--- a/Project-Documentation/RISK GAME-Architecture document-build1.docx
+++ b/Project-Documentation/RISK GAME-Architecture document-build1.docx
@@ -14,6 +14,17 @@
       </w:pPr>
       <w:bookmarkStart w:id="0" w:name="page1"/>
       <w:bookmarkEnd w:id="0"/>
+    </w:p>
+    <w:p>
+      <w:pPr>
+        <w:spacing w:line="0" w:lineRule="atLeast"/>
+        <w:ind w:left="140"/>
+        <w:rPr>
+          <w:rFonts w:ascii="Times New Roman" w:eastAsia="Times New Roman" w:hAnsi="Times New Roman"/>
+          <w:b/>
+          <w:sz w:val="71"/>
+        </w:rPr>
+      </w:pPr>
     </w:p>
     <w:p>
       <w:pPr>
@@ -206,12 +217,9 @@
           <w:sz w:val="32"/>
           <w:szCs w:val="32"/>
         </w:rPr>
-        <w:t>Advance Programming Language</w:t>
-      </w:r>
-    </w:p>
-    <w:p>
-      <w:pPr>
-        <w:jc w:val="center"/>
+        <w:t>Advance</w:t>
+      </w:r>
+      <w:r>
         <w:rPr>
           <w:rFonts w:ascii="Times New Roman" w:hAnsi="Times New Roman" w:cs="Times New Roman"/>
           <w:b/>
@@ -219,11 +227,9 @@
           <w:sz w:val="32"/>
           <w:szCs w:val="32"/>
         </w:rPr>
-      </w:pPr>
-    </w:p>
-    <w:p>
-      <w:pPr>
-        <w:jc w:val="center"/>
+        <w:t>d</w:t>
+      </w:r>
+      <w:r>
         <w:rPr>
           <w:rFonts w:ascii="Times New Roman" w:hAnsi="Times New Roman" w:cs="Times New Roman"/>
           <w:b/>
@@ -231,11 +237,9 @@
           <w:sz w:val="32"/>
           <w:szCs w:val="32"/>
         </w:rPr>
-      </w:pPr>
-    </w:p>
-    <w:p>
-      <w:pPr>
-        <w:jc w:val="center"/>
+        <w:t xml:space="preserve"> Programming </w:t>
+      </w:r>
+      <w:r>
         <w:rPr>
           <w:rFonts w:ascii="Times New Roman" w:hAnsi="Times New Roman" w:cs="Times New Roman"/>
           <w:b/>
@@ -243,8 +247,11 @@
           <w:sz w:val="32"/>
           <w:szCs w:val="32"/>
         </w:rPr>
-      </w:pPr>
-      <w:r>
+        <w:t>Practices</w:t>
+      </w:r>
+    </w:p>
+    <w:p>
+      <w:pPr>
         <w:rPr>
           <w:rFonts w:ascii="Times New Roman" w:hAnsi="Times New Roman" w:cs="Times New Roman"/>
           <w:b/>
@@ -252,29 +259,7 @@
           <w:sz w:val="32"/>
           <w:szCs w:val="32"/>
         </w:rPr>
-        <w:t xml:space="preserve"> </w:t>
-      </w:r>
-    </w:p>
-    <w:p>
-      <w:pPr>
-        <w:jc w:val="center"/>
-        <w:rPr>
-          <w:rFonts w:ascii="Times New Roman" w:hAnsi="Times New Roman" w:cs="Times New Roman"/>
-          <w:b/>
-          <w:bCs/>
-          <w:sz w:val="24"/>
-          <w:szCs w:val="24"/>
-        </w:rPr>
-      </w:pPr>
-      <w:r>
-        <w:rPr>
-          <w:rFonts w:ascii="Times New Roman" w:eastAsia="Times New Roman" w:hAnsi="Times New Roman"/>
-          <w:b/>
-          <w:sz w:val="24"/>
-          <w:szCs w:val="24"/>
-        </w:rPr>
-        <w:t>SOEN 6441</w:t>
-      </w:r>
+      </w:pPr>
     </w:p>
     <w:p>
       <w:pPr>
@@ -295,7 +280,7 @@
           <w:sz w:val="32"/>
           <w:szCs w:val="32"/>
         </w:rPr>
-        <w:t>Fall-2019</w:t>
+        <w:t xml:space="preserve"> </w:t>
       </w:r>
     </w:p>
     <w:p>
@@ -309,10 +294,7 @@
           <w:szCs w:val="32"/>
         </w:rPr>
       </w:pPr>
-    </w:p>
-    <w:p>
-      <w:pPr>
-        <w:jc w:val="center"/>
+      <w:r>
         <w:rPr>
           <w:rFonts w:ascii="Times New Roman" w:hAnsi="Times New Roman" w:cs="Times New Roman"/>
           <w:b/>
@@ -320,7 +302,8 @@
           <w:sz w:val="32"/>
           <w:szCs w:val="32"/>
         </w:rPr>
-      </w:pPr>
+        <w:t>SOEN 6441</w:t>
+      </w:r>
     </w:p>
     <w:p>
       <w:pPr>
@@ -333,10 +316,7 @@
           <w:szCs w:val="32"/>
         </w:rPr>
       </w:pPr>
-    </w:p>
-    <w:p>
-      <w:pPr>
-        <w:jc w:val="center"/>
+      <w:r>
         <w:rPr>
           <w:rFonts w:ascii="Times New Roman" w:hAnsi="Times New Roman" w:cs="Times New Roman"/>
           <w:b/>
@@ -344,8 +324,11 @@
           <w:sz w:val="32"/>
           <w:szCs w:val="32"/>
         </w:rPr>
-      </w:pPr>
-      <w:r>
+        <w:t>Fall-2019</w:t>
+      </w:r>
+    </w:p>
+    <w:p>
+      <w:pPr>
         <w:rPr>
           <w:rFonts w:ascii="Times New Roman" w:hAnsi="Times New Roman" w:cs="Times New Roman"/>
           <w:b/>
@@ -353,8 +336,53 @@
           <w:sz w:val="32"/>
           <w:szCs w:val="32"/>
         </w:rPr>
-        <w:t>Group NO. 13</w:t>
-      </w:r>
+      </w:pPr>
+    </w:p>
+    <w:p>
+      <w:pPr>
+        <w:jc w:val="center"/>
+        <w:rPr>
+          <w:rFonts w:ascii="Times New Roman" w:hAnsi="Times New Roman" w:cs="Times New Roman"/>
+          <w:b/>
+          <w:bCs/>
+          <w:sz w:val="32"/>
+          <w:szCs w:val="32"/>
+        </w:rPr>
+      </w:pPr>
+      <w:r>
+        <w:rPr>
+          <w:rFonts w:ascii="Times New Roman" w:hAnsi="Times New Roman" w:cs="Times New Roman"/>
+          <w:b/>
+          <w:bCs/>
+          <w:sz w:val="32"/>
+          <w:szCs w:val="32"/>
+        </w:rPr>
+        <w:t xml:space="preserve">Team: </w:t>
+      </w:r>
+      <w:proofErr w:type="spellStart"/>
+      <w:r>
+        <w:rPr>
+          <w:rFonts w:ascii="Times New Roman" w:hAnsi="Times New Roman" w:cs="Times New Roman"/>
+          <w:b/>
+          <w:bCs/>
+          <w:sz w:val="32"/>
+          <w:szCs w:val="32"/>
+        </w:rPr>
+        <w:t>Group_U_J</w:t>
+      </w:r>
+      <w:proofErr w:type="spellEnd"/>
+    </w:p>
+    <w:p>
+      <w:pPr>
+        <w:jc w:val="center"/>
+        <w:rPr>
+          <w:rFonts w:ascii="Times New Roman" w:hAnsi="Times New Roman" w:cs="Times New Roman"/>
+          <w:b/>
+          <w:bCs/>
+          <w:sz w:val="32"/>
+          <w:szCs w:val="32"/>
+        </w:rPr>
+      </w:pPr>
     </w:p>
     <w:p>
       <w:pPr>
@@ -366,6 +394,7 @@
           <w:szCs w:val="28"/>
         </w:rPr>
       </w:pPr>
+      <w:proofErr w:type="spellStart"/>
       <w:r>
         <w:rPr>
           <w:rFonts w:ascii="Times New Roman" w:eastAsia="Times New Roman" w:hAnsi="Times New Roman"/>
@@ -373,8 +402,9 @@
           <w:sz w:val="28"/>
           <w:szCs w:val="28"/>
         </w:rPr>
-        <w:t>SHUBHAM RANADIVE</w:t>
-      </w:r>
+        <w:t>Mehul</w:t>
+      </w:r>
+      <w:proofErr w:type="spellEnd"/>
       <w:r>
         <w:rPr>
           <w:rFonts w:ascii="Times New Roman" w:eastAsia="Times New Roman" w:hAnsi="Times New Roman"/>
@@ -382,8 +412,9 @@
           <w:sz w:val="28"/>
           <w:szCs w:val="28"/>
         </w:rPr>
-        <w:tab/>
-      </w:r>
+        <w:t xml:space="preserve"> </w:t>
+      </w:r>
+      <w:proofErr w:type="spellStart"/>
       <w:r>
         <w:rPr>
           <w:rFonts w:ascii="Times New Roman" w:eastAsia="Times New Roman" w:hAnsi="Times New Roman"/>
@@ -391,8 +422,9 @@
           <w:sz w:val="28"/>
           <w:szCs w:val="28"/>
         </w:rPr>
-        <w:tab/>
-      </w:r>
+        <w:t>Prajapati</w:t>
+      </w:r>
+      <w:proofErr w:type="spellEnd"/>
       <w:r>
         <w:rPr>
           <w:rFonts w:ascii="Times New Roman" w:eastAsia="Times New Roman" w:hAnsi="Times New Roman"/>
@@ -410,19 +442,16 @@
           <w:szCs w:val="28"/>
         </w:rPr>
         <w:tab/>
-        <w:t xml:space="preserve"> (40083991)</w:t>
-      </w:r>
-    </w:p>
-    <w:p>
-      <w:pPr>
-        <w:ind w:firstLine="720"/>
+      </w:r>
+      <w:r>
         <w:rPr>
           <w:rFonts w:ascii="Times New Roman" w:eastAsia="Times New Roman" w:hAnsi="Times New Roman"/>
           <w:color w:val="222222"/>
           <w:sz w:val="28"/>
           <w:szCs w:val="28"/>
         </w:rPr>
-      </w:pPr>
+        <w:tab/>
+      </w:r>
       <w:r>
         <w:rPr>
           <w:rFonts w:ascii="Times New Roman" w:eastAsia="Times New Roman" w:hAnsi="Times New Roman"/>
@@ -430,7 +459,7 @@
           <w:sz w:val="28"/>
           <w:szCs w:val="28"/>
         </w:rPr>
-        <w:t>PARTH PATEL</w:t>
+        <w:tab/>
       </w:r>
       <w:r>
         <w:rPr>
@@ -440,16 +469,19 @@
           <w:szCs w:val="28"/>
         </w:rPr>
         <w:tab/>
-      </w:r>
-      <w:r>
+        <w:t xml:space="preserve"> (40076930)</w:t>
+      </w:r>
+    </w:p>
+    <w:p>
+      <w:pPr>
+        <w:ind w:firstLine="720"/>
         <w:rPr>
           <w:rFonts w:ascii="Times New Roman" w:eastAsia="Times New Roman" w:hAnsi="Times New Roman"/>
           <w:color w:val="222222"/>
           <w:sz w:val="28"/>
           <w:szCs w:val="28"/>
         </w:rPr>
-        <w:tab/>
-      </w:r>
+      </w:pPr>
       <w:r>
         <w:rPr>
           <w:rFonts w:ascii="Times New Roman" w:eastAsia="Times New Roman" w:hAnsi="Times New Roman"/>
@@ -457,7 +489,7 @@
           <w:sz w:val="28"/>
           <w:szCs w:val="28"/>
         </w:rPr>
-        <w:tab/>
+        <w:t>Komal Panchal</w:t>
       </w:r>
       <w:r>
         <w:rPr>
@@ -466,7 +498,7 @@
           <w:sz w:val="28"/>
           <w:szCs w:val="28"/>
         </w:rPr>
-        <w:tab/>
+        <w:t xml:space="preserve"> </w:t>
       </w:r>
       <w:r>
         <w:rPr>
@@ -485,19 +517,16 @@
           <w:szCs w:val="28"/>
         </w:rPr>
         <w:tab/>
-        <w:t xml:space="preserve"> (40081116)</w:t>
-      </w:r>
-    </w:p>
-    <w:p>
-      <w:pPr>
-        <w:ind w:firstLine="720"/>
+      </w:r>
+      <w:r>
         <w:rPr>
           <w:rFonts w:ascii="Times New Roman" w:eastAsia="Times New Roman" w:hAnsi="Times New Roman"/>
           <w:color w:val="222222"/>
           <w:sz w:val="28"/>
           <w:szCs w:val="28"/>
         </w:rPr>
-      </w:pPr>
+        <w:tab/>
+      </w:r>
       <w:r>
         <w:rPr>
           <w:rFonts w:ascii="Times New Roman" w:eastAsia="Times New Roman" w:hAnsi="Times New Roman"/>
@@ -505,7 +534,7 @@
           <w:sz w:val="28"/>
           <w:szCs w:val="28"/>
         </w:rPr>
-        <w:t>MEHUL PRAJAPATI</w:t>
+        <w:tab/>
       </w:r>
       <w:r>
         <w:rPr>
@@ -515,16 +544,19 @@
           <w:szCs w:val="28"/>
         </w:rPr>
         <w:tab/>
-      </w:r>
-      <w:r>
+        <w:t xml:space="preserve"> (40130791)</w:t>
+      </w:r>
+    </w:p>
+    <w:p>
+      <w:pPr>
+        <w:ind w:firstLine="720"/>
         <w:rPr>
           <w:rFonts w:ascii="Times New Roman" w:eastAsia="Times New Roman" w:hAnsi="Times New Roman"/>
           <w:color w:val="222222"/>
           <w:sz w:val="28"/>
           <w:szCs w:val="28"/>
         </w:rPr>
-        <w:tab/>
-      </w:r>
+      </w:pPr>
       <w:r>
         <w:rPr>
           <w:rFonts w:ascii="Times New Roman" w:eastAsia="Times New Roman" w:hAnsi="Times New Roman"/>
@@ -532,8 +564,9 @@
           <w:sz w:val="28"/>
           <w:szCs w:val="28"/>
         </w:rPr>
-        <w:tab/>
-      </w:r>
+        <w:t xml:space="preserve">Maryam </w:t>
+      </w:r>
+      <w:proofErr w:type="spellStart"/>
       <w:r>
         <w:rPr>
           <w:rFonts w:ascii="Times New Roman" w:eastAsia="Times New Roman" w:hAnsi="Times New Roman"/>
@@ -541,8 +574,9 @@
           <w:sz w:val="28"/>
           <w:szCs w:val="28"/>
         </w:rPr>
-        <w:tab/>
-      </w:r>
+        <w:t>Giahi</w:t>
+      </w:r>
+      <w:proofErr w:type="spellEnd"/>
       <w:r>
         <w:rPr>
           <w:rFonts w:ascii="Times New Roman" w:eastAsia="Times New Roman" w:hAnsi="Times New Roman"/>
@@ -550,20 +584,18 @@
           <w:sz w:val="28"/>
           <w:szCs w:val="28"/>
         </w:rPr>
-        <w:tab/>
-        <w:t xml:space="preserve"> (40076930)</w:t>
-      </w:r>
-    </w:p>
-    <w:p>
-      <w:pPr>
-        <w:ind w:firstLine="720"/>
+        <w:t xml:space="preserve">                                               </w:t>
+      </w:r>
+      <w:proofErr w:type="gramStart"/>
+      <w:r>
         <w:rPr>
           <w:rFonts w:ascii="Times New Roman" w:eastAsia="Times New Roman" w:hAnsi="Times New Roman"/>
           <w:color w:val="222222"/>
           <w:sz w:val="28"/>
           <w:szCs w:val="28"/>
         </w:rPr>
-      </w:pPr>
+        <w:t xml:space="preserve">  </w:t>
+      </w:r>
       <w:r>
         <w:rPr>
           <w:rFonts w:ascii="Times New Roman" w:eastAsia="Times New Roman" w:hAnsi="Times New Roman"/>
@@ -571,7 +603,7 @@
           <w:sz w:val="28"/>
           <w:szCs w:val="28"/>
         </w:rPr>
-        <w:t>KOMAL PANCHAL</w:t>
+        <w:t xml:space="preserve"> </w:t>
       </w:r>
       <w:r>
         <w:rPr>
@@ -580,8 +612,9 @@
           <w:sz w:val="28"/>
           <w:szCs w:val="28"/>
         </w:rPr>
-        <w:t xml:space="preserve"> </w:t>
-      </w:r>
+        <w:t>(</w:t>
+      </w:r>
+      <w:proofErr w:type="gramEnd"/>
       <w:r>
         <w:rPr>
           <w:rFonts w:ascii="Times New Roman" w:eastAsia="Times New Roman" w:hAnsi="Times New Roman"/>
@@ -589,17 +622,20 @@
           <w:sz w:val="28"/>
           <w:szCs w:val="28"/>
         </w:rPr>
-        <w:tab/>
-      </w:r>
-      <w:r>
+        <w:t>40016260)</w:t>
+      </w:r>
+    </w:p>
+    <w:p>
+      <w:pPr>
+        <w:ind w:firstLine="720"/>
         <w:rPr>
           <w:rFonts w:ascii="Times New Roman" w:eastAsia="Times New Roman" w:hAnsi="Times New Roman"/>
           <w:color w:val="222222"/>
           <w:sz w:val="28"/>
           <w:szCs w:val="28"/>
         </w:rPr>
-        <w:tab/>
-      </w:r>
+      </w:pPr>
+      <w:proofErr w:type="spellStart"/>
       <w:r>
         <w:rPr>
           <w:rFonts w:ascii="Times New Roman" w:eastAsia="Times New Roman" w:hAnsi="Times New Roman"/>
@@ -607,8 +643,9 @@
           <w:sz w:val="28"/>
           <w:szCs w:val="28"/>
         </w:rPr>
-        <w:tab/>
-      </w:r>
+        <w:t>Mahmoudreza</w:t>
+      </w:r>
+      <w:proofErr w:type="spellEnd"/>
       <w:r>
         <w:rPr>
           <w:rFonts w:ascii="Times New Roman" w:eastAsia="Times New Roman" w:hAnsi="Times New Roman"/>
@@ -616,8 +653,9 @@
           <w:sz w:val="28"/>
           <w:szCs w:val="28"/>
         </w:rPr>
-        <w:tab/>
-      </w:r>
+        <w:t xml:space="preserve"> </w:t>
+      </w:r>
+      <w:proofErr w:type="spellStart"/>
       <w:r>
         <w:rPr>
           <w:rFonts w:ascii="Times New Roman" w:eastAsia="Times New Roman" w:hAnsi="Times New Roman"/>
@@ -625,20 +663,19 @@
           <w:sz w:val="28"/>
           <w:szCs w:val="28"/>
         </w:rPr>
-        <w:tab/>
-        <w:t xml:space="preserve"> (40130791)</w:t>
-      </w:r>
-    </w:p>
-    <w:p>
-      <w:pPr>
-        <w:ind w:firstLine="720"/>
+        <w:t>Entezami</w:t>
+      </w:r>
+      <w:proofErr w:type="spellEnd"/>
+      <w:r>
         <w:rPr>
           <w:rFonts w:ascii="Times New Roman" w:eastAsia="Times New Roman" w:hAnsi="Times New Roman"/>
           <w:color w:val="222222"/>
           <w:sz w:val="28"/>
           <w:szCs w:val="28"/>
         </w:rPr>
-      </w:pPr>
+        <w:t xml:space="preserve">                               </w:t>
+      </w:r>
+      <w:proofErr w:type="gramStart"/>
       <w:r>
         <w:rPr>
           <w:rFonts w:ascii="Times New Roman" w:eastAsia="Times New Roman" w:hAnsi="Times New Roman"/>
@@ -646,7 +683,171 @@
           <w:sz w:val="28"/>
           <w:szCs w:val="28"/>
         </w:rPr>
-        <w:t>MARYAM GIAHI                                                     (40016260)</w:t>
+        <w:t xml:space="preserve">   (</w:t>
+      </w:r>
+      <w:proofErr w:type="gramEnd"/>
+      <w:r>
+        <w:rPr>
+          <w:rFonts w:ascii="Times New Roman" w:eastAsia="Times New Roman" w:hAnsi="Times New Roman"/>
+          <w:color w:val="222222"/>
+          <w:sz w:val="28"/>
+          <w:szCs w:val="28"/>
+        </w:rPr>
+        <w:t>40058782)</w:t>
+      </w:r>
+    </w:p>
+    <w:p>
+      <w:pPr>
+        <w:ind w:firstLine="720"/>
+        <w:rPr>
+          <w:rFonts w:ascii="Times New Roman" w:eastAsia="Times New Roman" w:hAnsi="Times New Roman"/>
+          <w:color w:val="222222"/>
+          <w:sz w:val="28"/>
+          <w:szCs w:val="28"/>
+        </w:rPr>
+      </w:pPr>
+      <w:proofErr w:type="spellStart"/>
+      <w:r>
+        <w:rPr>
+          <w:rFonts w:ascii="Times New Roman" w:eastAsia="Times New Roman" w:hAnsi="Times New Roman"/>
+          <w:color w:val="222222"/>
+          <w:sz w:val="28"/>
+          <w:szCs w:val="28"/>
+        </w:rPr>
+        <w:t>Parth</w:t>
+      </w:r>
+      <w:proofErr w:type="spellEnd"/>
+      <w:r>
+        <w:rPr>
+          <w:rFonts w:ascii="Times New Roman" w:eastAsia="Times New Roman" w:hAnsi="Times New Roman"/>
+          <w:color w:val="222222"/>
+          <w:sz w:val="28"/>
+          <w:szCs w:val="28"/>
+        </w:rPr>
+        <w:t xml:space="preserve"> Patel</w:t>
+      </w:r>
+      <w:r>
+        <w:rPr>
+          <w:rFonts w:ascii="Times New Roman" w:eastAsia="Times New Roman" w:hAnsi="Times New Roman"/>
+          <w:color w:val="222222"/>
+          <w:sz w:val="28"/>
+          <w:szCs w:val="28"/>
+        </w:rPr>
+        <w:tab/>
+      </w:r>
+      <w:r>
+        <w:rPr>
+          <w:rFonts w:ascii="Times New Roman" w:eastAsia="Times New Roman" w:hAnsi="Times New Roman"/>
+          <w:color w:val="222222"/>
+          <w:sz w:val="28"/>
+          <w:szCs w:val="28"/>
+        </w:rPr>
+        <w:tab/>
+      </w:r>
+      <w:r>
+        <w:rPr>
+          <w:rFonts w:ascii="Times New Roman" w:eastAsia="Times New Roman" w:hAnsi="Times New Roman"/>
+          <w:color w:val="222222"/>
+          <w:sz w:val="28"/>
+          <w:szCs w:val="28"/>
+        </w:rPr>
+        <w:tab/>
+      </w:r>
+      <w:r>
+        <w:rPr>
+          <w:rFonts w:ascii="Times New Roman" w:eastAsia="Times New Roman" w:hAnsi="Times New Roman"/>
+          <w:color w:val="222222"/>
+          <w:sz w:val="28"/>
+          <w:szCs w:val="28"/>
+        </w:rPr>
+        <w:tab/>
+      </w:r>
+      <w:r>
+        <w:rPr>
+          <w:rFonts w:ascii="Times New Roman" w:eastAsia="Times New Roman" w:hAnsi="Times New Roman"/>
+          <w:color w:val="222222"/>
+          <w:sz w:val="28"/>
+          <w:szCs w:val="28"/>
+        </w:rPr>
+        <w:tab/>
+      </w:r>
+      <w:r>
+        <w:rPr>
+          <w:rFonts w:ascii="Times New Roman" w:eastAsia="Times New Roman" w:hAnsi="Times New Roman"/>
+          <w:color w:val="222222"/>
+          <w:sz w:val="28"/>
+          <w:szCs w:val="28"/>
+        </w:rPr>
+        <w:tab/>
+        <w:t xml:space="preserve"> (40081116)</w:t>
+      </w:r>
+    </w:p>
+    <w:p>
+      <w:pPr>
+        <w:ind w:firstLine="720"/>
+        <w:rPr>
+          <w:rFonts w:ascii="Times New Roman" w:eastAsia="Times New Roman" w:hAnsi="Times New Roman"/>
+          <w:color w:val="222222"/>
+          <w:sz w:val="28"/>
+          <w:szCs w:val="28"/>
+        </w:rPr>
+      </w:pPr>
+      <w:proofErr w:type="spellStart"/>
+      <w:r>
+        <w:rPr>
+          <w:rFonts w:ascii="Times New Roman" w:eastAsia="Times New Roman" w:hAnsi="Times New Roman"/>
+          <w:color w:val="222222"/>
+          <w:sz w:val="28"/>
+          <w:szCs w:val="28"/>
+        </w:rPr>
+        <w:t>Shubham</w:t>
+      </w:r>
+      <w:proofErr w:type="spellEnd"/>
+      <w:r>
+        <w:rPr>
+          <w:rFonts w:ascii="Times New Roman" w:eastAsia="Times New Roman" w:hAnsi="Times New Roman"/>
+          <w:color w:val="222222"/>
+          <w:sz w:val="28"/>
+          <w:szCs w:val="28"/>
+        </w:rPr>
+        <w:t xml:space="preserve"> Ranadive</w:t>
+      </w:r>
+      <w:r>
+        <w:rPr>
+          <w:rFonts w:ascii="Times New Roman" w:eastAsia="Times New Roman" w:hAnsi="Times New Roman"/>
+          <w:color w:val="222222"/>
+          <w:sz w:val="28"/>
+          <w:szCs w:val="28"/>
+        </w:rPr>
+        <w:tab/>
+      </w:r>
+      <w:r>
+        <w:rPr>
+          <w:rFonts w:ascii="Times New Roman" w:eastAsia="Times New Roman" w:hAnsi="Times New Roman"/>
+          <w:color w:val="222222"/>
+          <w:sz w:val="28"/>
+          <w:szCs w:val="28"/>
+        </w:rPr>
+        <w:tab/>
+      </w:r>
+      <w:r>
+        <w:rPr>
+          <w:rFonts w:ascii="Times New Roman" w:eastAsia="Times New Roman" w:hAnsi="Times New Roman"/>
+          <w:color w:val="222222"/>
+          <w:sz w:val="28"/>
+          <w:szCs w:val="28"/>
+        </w:rPr>
+        <w:tab/>
+      </w:r>
+      <w:r>
+        <w:rPr>
+          <w:rFonts w:ascii="Times New Roman" w:eastAsia="Times New Roman" w:hAnsi="Times New Roman"/>
+          <w:color w:val="222222"/>
+          <w:sz w:val="28"/>
+          <w:szCs w:val="28"/>
+        </w:rPr>
+        <w:tab/>
+        <w:t xml:space="preserve"> (40083991)</w:t>
       </w:r>
     </w:p>
     <w:p>
@@ -668,36 +869,9 @@
           <w:docGrid w:linePitch="360"/>
         </w:sectPr>
       </w:pPr>
-      <w:r>
-        <w:rPr>
-          <w:rFonts w:ascii="Times New Roman" w:eastAsia="Times New Roman" w:hAnsi="Times New Roman"/>
-          <w:color w:val="222222"/>
-          <w:sz w:val="28"/>
-          <w:szCs w:val="28"/>
-        </w:rPr>
-        <w:t>MAHMOUDREZA ENTEZAMI                              (40058782)</w:t>
-      </w:r>
-    </w:p>
-    <w:p>
-      <w:pPr>
-        <w:spacing w:line="0" w:lineRule="atLeast"/>
-        <w:rPr>
-          <w:rFonts w:ascii="Times New Roman" w:eastAsia="Times New Roman" w:hAnsi="Times New Roman"/>
-          <w:sz w:val="30"/>
-        </w:rPr>
-      </w:pPr>
-      <w:bookmarkStart w:id="1" w:name="page2"/>
-      <w:bookmarkEnd w:id="1"/>
-    </w:p>
-    <w:p>
-      <w:pPr>
-        <w:spacing w:line="0" w:lineRule="atLeast"/>
-        <w:rPr>
-          <w:rFonts w:ascii="Times New Roman" w:eastAsia="Times New Roman" w:hAnsi="Times New Roman"/>
-          <w:sz w:val="30"/>
-        </w:rPr>
-      </w:pPr>
-    </w:p>
+    </w:p>
+    <w:bookmarkStart w:id="1" w:name="page2" w:displacedByCustomXml="next"/>
+    <w:bookmarkEnd w:id="1" w:displacedByCustomXml="next"/>
     <w:sdt>
       <w:sdtPr>
         <w:rPr>
@@ -739,6 +913,7 @@
               <w:noProof/>
               <w:sz w:val="22"/>
               <w:szCs w:val="22"/>
+              <w:lang w:val="en-IN" w:eastAsia="en-IN"/>
             </w:rPr>
           </w:pPr>
           <w:r>
@@ -750,7 +925,7 @@
           <w:r>
             <w:fldChar w:fldCharType="separate"/>
           </w:r>
-          <w:hyperlink w:anchor="_Toc22081777" w:history="1">
+          <w:hyperlink w:anchor="_Toc22144226" w:history="1">
             <w:r>
               <w:rPr>
                 <w:rStyle w:val="Hyperlink"/>
@@ -779,7 +954,7 @@
                 <w:noProof/>
                 <w:webHidden/>
               </w:rPr>
-              <w:instrText xml:space="preserve"> PAGEREF _Toc22081777 \h </w:instrText>
+              <w:instrText xml:space="preserve"> PAGEREF _Toc22144226 \h </w:instrText>
             </w:r>
             <w:r>
               <w:rPr>
@@ -821,9 +996,10 @@
               <w:noProof/>
               <w:sz w:val="22"/>
               <w:szCs w:val="22"/>
+              <w:lang w:val="en-IN" w:eastAsia="en-IN"/>
             </w:rPr>
           </w:pPr>
-          <w:hyperlink w:anchor="_Toc22081778" w:history="1">
+          <w:hyperlink w:anchor="_Toc22144227" w:history="1">
             <w:r>
               <w:rPr>
                 <w:rStyle w:val="Hyperlink"/>
@@ -832,7 +1008,7 @@
                 <w:noProof/>
                 <w:spacing w:val="5"/>
               </w:rPr>
-              <w:t>1. Scope</w:t>
+              <w:t>1.  Scope</w:t>
             </w:r>
             <w:r>
               <w:rPr>
@@ -853,7 +1029,7 @@
                 <w:noProof/>
                 <w:webHidden/>
               </w:rPr>
-              <w:instrText xml:space="preserve"> PAGEREF _Toc22081778 \h </w:instrText>
+              <w:instrText xml:space="preserve"> PAGEREF _Toc22144227 \h </w:instrText>
             </w:r>
             <w:r>
               <w:rPr>
@@ -895,9 +1071,10 @@
               <w:noProof/>
               <w:sz w:val="22"/>
               <w:szCs w:val="22"/>
+              <w:lang w:val="en-IN" w:eastAsia="en-IN"/>
             </w:rPr>
           </w:pPr>
-          <w:hyperlink w:anchor="_Toc22081779" w:history="1">
+          <w:hyperlink w:anchor="_Toc22144228" w:history="1">
             <w:r>
               <w:rPr>
                 <w:rStyle w:val="Hyperlink"/>
@@ -906,7 +1083,7 @@
                 <w:noProof/>
                 <w:spacing w:val="5"/>
               </w:rPr>
-              <w:t>1.1Map Editor:</w:t>
+              <w:t>1.1 Map Editor:</w:t>
             </w:r>
             <w:r>
               <w:rPr>
@@ -927,7 +1104,7 @@
                 <w:noProof/>
                 <w:webHidden/>
               </w:rPr>
-              <w:instrText xml:space="preserve"> PAGEREF _Toc22081779 \h </w:instrText>
+              <w:instrText xml:space="preserve"> PAGEREF _Toc22144228 \h </w:instrText>
             </w:r>
             <w:r>
               <w:rPr>
@@ -969,9 +1146,10 @@
               <w:noProof/>
               <w:sz w:val="22"/>
               <w:szCs w:val="22"/>
+              <w:lang w:val="en-IN" w:eastAsia="en-IN"/>
             </w:rPr>
           </w:pPr>
-          <w:hyperlink w:anchor="_Toc22081780" w:history="1">
+          <w:hyperlink w:anchor="_Toc22144229" w:history="1">
             <w:r>
               <w:rPr>
                 <w:rStyle w:val="Hyperlink"/>
@@ -980,7 +1158,7 @@
                 <w:noProof/>
                 <w:spacing w:val="5"/>
               </w:rPr>
-              <w:t>1.2Game Play:</w:t>
+              <w:t>1.2 Game Play:</w:t>
             </w:r>
             <w:r>
               <w:rPr>
@@ -1001,7 +1179,7 @@
                 <w:noProof/>
                 <w:webHidden/>
               </w:rPr>
-              <w:instrText xml:space="preserve"> PAGEREF _Toc22081780 \h </w:instrText>
+              <w:instrText xml:space="preserve"> PAGEREF _Toc22144229 \h </w:instrText>
             </w:r>
             <w:r>
               <w:rPr>
@@ -1043,9 +1221,10 @@
               <w:noProof/>
               <w:sz w:val="22"/>
               <w:szCs w:val="22"/>
+              <w:lang w:val="en-IN" w:eastAsia="en-IN"/>
             </w:rPr>
           </w:pPr>
-          <w:hyperlink w:anchor="_Toc22081781" w:history="1">
+          <w:hyperlink w:anchor="_Toc22144230" w:history="1">
             <w:r>
               <w:rPr>
                 <w:rStyle w:val="Hyperlink"/>
@@ -1074,7 +1253,7 @@
                 <w:noProof/>
                 <w:webHidden/>
               </w:rPr>
-              <w:instrText xml:space="preserve"> PAGEREF _Toc22081781 \h </w:instrText>
+              <w:instrText xml:space="preserve"> PAGEREF _Toc22144230 \h </w:instrText>
             </w:r>
             <w:r>
               <w:rPr>
@@ -1116,17 +1295,19 @@
               <w:noProof/>
               <w:sz w:val="22"/>
               <w:szCs w:val="22"/>
+              <w:lang w:val="en-IN" w:eastAsia="en-IN"/>
             </w:rPr>
           </w:pPr>
-          <w:hyperlink w:anchor="_Toc22081782" w:history="1">
+          <w:hyperlink w:anchor="_Toc22144231" w:history="1">
             <w:r>
               <w:rPr>
                 <w:rStyle w:val="Hyperlink"/>
+                <w:bCs/>
                 <w:i/>
-                <w:iCs/>
-                <w:noProof/>
-              </w:rPr>
-              <w:t>3.Modules Description</w:t>
+                <w:smallCaps/>
+                <w:noProof/>
+              </w:rPr>
+              <w:t>3. UML DIAGRAM</w:t>
             </w:r>
             <w:r>
               <w:rPr>
@@ -1147,7 +1328,7 @@
                 <w:noProof/>
                 <w:webHidden/>
               </w:rPr>
-              <w:instrText xml:space="preserve"> PAGEREF _Toc22081782 \h </w:instrText>
+              <w:instrText xml:space="preserve"> PAGEREF _Toc22144231 \h </w:instrText>
             </w:r>
             <w:r>
               <w:rPr>
@@ -1189,17 +1370,17 @@
               <w:noProof/>
               <w:sz w:val="22"/>
               <w:szCs w:val="22"/>
+              <w:lang w:val="en-IN" w:eastAsia="en-IN"/>
             </w:rPr>
           </w:pPr>
-          <w:hyperlink w:anchor="_Toc22081783" w:history="1">
+          <w:hyperlink w:anchor="_Toc22144232" w:history="1">
             <w:r>
               <w:rPr>
                 <w:rStyle w:val="Hyperlink"/>
-                <w:i/>
                 <w:iCs/>
                 <w:noProof/>
               </w:rPr>
-              <w:t>3.1. Config</w:t>
+              <w:t>4. Modules Description</w:t>
             </w:r>
             <w:r>
               <w:rPr>
@@ -1220,7 +1401,7 @@
                 <w:noProof/>
                 <w:webHidden/>
               </w:rPr>
-              <w:instrText xml:space="preserve"> PAGEREF _Toc22081783 \h </w:instrText>
+              <w:instrText xml:space="preserve"> PAGEREF _Toc22144232 \h </w:instrText>
             </w:r>
             <w:r>
               <w:rPr>
@@ -1262,17 +1443,17 @@
               <w:noProof/>
               <w:sz w:val="22"/>
               <w:szCs w:val="22"/>
+              <w:lang w:val="en-IN" w:eastAsia="en-IN"/>
             </w:rPr>
           </w:pPr>
-          <w:hyperlink w:anchor="_Toc22081784" w:history="1">
+          <w:hyperlink w:anchor="_Toc22144233" w:history="1">
             <w:r>
               <w:rPr>
                 <w:rStyle w:val="Hyperlink"/>
-                <w:i/>
                 <w:iCs/>
                 <w:noProof/>
               </w:rPr>
-              <w:t>3.2. Entity</w:t>
+              <w:t>4.1. Config</w:t>
             </w:r>
             <w:r>
               <w:rPr>
@@ -1293,7 +1474,7 @@
                 <w:noProof/>
                 <w:webHidden/>
               </w:rPr>
-              <w:instrText xml:space="preserve"> PAGEREF _Toc22081784 \h </w:instrText>
+              <w:instrText xml:space="preserve"> PAGEREF _Toc22144233 \h </w:instrText>
             </w:r>
             <w:r>
               <w:rPr>
@@ -1313,7 +1494,7 @@
                 <w:noProof/>
                 <w:webHidden/>
               </w:rPr>
-              <w:t>6</w:t>
+              <w:t>7</w:t>
             </w:r>
             <w:r>
               <w:rPr>
@@ -1335,17 +1516,17 @@
               <w:noProof/>
               <w:sz w:val="22"/>
               <w:szCs w:val="22"/>
+              <w:lang w:val="en-IN" w:eastAsia="en-IN"/>
             </w:rPr>
           </w:pPr>
-          <w:hyperlink w:anchor="_Toc22081785" w:history="1">
+          <w:hyperlink w:anchor="_Toc22144234" w:history="1">
             <w:r>
               <w:rPr>
                 <w:rStyle w:val="Hyperlink"/>
-                <w:i/>
                 <w:iCs/>
                 <w:noProof/>
               </w:rPr>
-              <w:t>3.3. Mapparser</w:t>
+              <w:t>4.2. Entity</w:t>
             </w:r>
             <w:r>
               <w:rPr>
@@ -1366,7 +1547,7 @@
                 <w:noProof/>
                 <w:webHidden/>
               </w:rPr>
-              <w:instrText xml:space="preserve"> PAGEREF _Toc22081785 \h </w:instrText>
+              <w:instrText xml:space="preserve"> PAGEREF _Toc22144234 \h </w:instrText>
             </w:r>
             <w:r>
               <w:rPr>
@@ -1386,7 +1567,7 @@
                 <w:noProof/>
                 <w:webHidden/>
               </w:rPr>
-              <w:t>6</w:t>
+              <w:t>7</w:t>
             </w:r>
             <w:r>
               <w:rPr>
@@ -1408,17 +1589,17 @@
               <w:noProof/>
               <w:sz w:val="22"/>
               <w:szCs w:val="22"/>
+              <w:lang w:val="en-IN" w:eastAsia="en-IN"/>
             </w:rPr>
           </w:pPr>
-          <w:hyperlink w:anchor="_Toc22081786" w:history="1">
+          <w:hyperlink w:anchor="_Toc22144235" w:history="1">
             <w:r>
               <w:rPr>
                 <w:rStyle w:val="Hyperlink"/>
-                <w:i/>
                 <w:iCs/>
                 <w:noProof/>
               </w:rPr>
-              <w:t>3.4 Main</w:t>
+              <w:t>4.3. Mapparser</w:t>
             </w:r>
             <w:r>
               <w:rPr>
@@ -1439,7 +1620,7 @@
                 <w:noProof/>
                 <w:webHidden/>
               </w:rPr>
-              <w:instrText xml:space="preserve"> PAGEREF _Toc22081786 \h </w:instrText>
+              <w:instrText xml:space="preserve"> PAGEREF _Toc22144235 \h </w:instrText>
             </w:r>
             <w:r>
               <w:rPr>
@@ -1481,17 +1662,17 @@
               <w:noProof/>
               <w:sz w:val="22"/>
               <w:szCs w:val="22"/>
+              <w:lang w:val="en-IN" w:eastAsia="en-IN"/>
             </w:rPr>
           </w:pPr>
-          <w:hyperlink w:anchor="_Toc22081787" w:history="1">
+          <w:hyperlink w:anchor="_Toc22144236" w:history="1">
             <w:r>
               <w:rPr>
                 <w:rStyle w:val="Hyperlink"/>
-                <w:i/>
                 <w:iCs/>
                 <w:noProof/>
               </w:rPr>
-              <w:t>4.Test Cases (Junit) Description</w:t>
+              <w:t>4.4 Main</w:t>
             </w:r>
             <w:r>
               <w:rPr>
@@ -1512,7 +1693,7 @@
                 <w:noProof/>
                 <w:webHidden/>
               </w:rPr>
-              <w:instrText xml:space="preserve"> PAGEREF _Toc22081787 \h </w:instrText>
+              <w:instrText xml:space="preserve"> PAGEREF _Toc22144236 \h </w:instrText>
             </w:r>
             <w:r>
               <w:rPr>
@@ -1532,7 +1713,7 @@
                 <w:noProof/>
                 <w:webHidden/>
               </w:rPr>
-              <w:t>7</w:t>
+              <w:t>8</w:t>
             </w:r>
             <w:r>
               <w:rPr>
@@ -1554,17 +1735,17 @@
               <w:noProof/>
               <w:sz w:val="22"/>
               <w:szCs w:val="22"/>
+              <w:lang w:val="en-IN" w:eastAsia="en-IN"/>
             </w:rPr>
           </w:pPr>
-          <w:hyperlink w:anchor="_Toc22081788" w:history="1">
+          <w:hyperlink w:anchor="_Toc22144237" w:history="1">
             <w:r>
               <w:rPr>
                 <w:rStyle w:val="Hyperlink"/>
-                <w:i/>
                 <w:iCs/>
                 <w:noProof/>
               </w:rPr>
-              <w:t>4.1 main Test</w:t>
+              <w:t>5. Test Cases (Junit) Description</w:t>
             </w:r>
             <w:r>
               <w:rPr>
@@ -1585,7 +1766,7 @@
                 <w:noProof/>
                 <w:webHidden/>
               </w:rPr>
-              <w:instrText xml:space="preserve"> PAGEREF _Toc22081788 \h </w:instrText>
+              <w:instrText xml:space="preserve"> PAGEREF _Toc22144237 \h </w:instrText>
             </w:r>
             <w:r>
               <w:rPr>
@@ -1605,7 +1786,7 @@
                 <w:noProof/>
                 <w:webHidden/>
               </w:rPr>
-              <w:t>7</w:t>
+              <w:t>8</w:t>
             </w:r>
             <w:r>
               <w:rPr>
@@ -1627,17 +1808,17 @@
               <w:noProof/>
               <w:sz w:val="22"/>
               <w:szCs w:val="22"/>
+              <w:lang w:val="en-IN" w:eastAsia="en-IN"/>
             </w:rPr>
           </w:pPr>
-          <w:hyperlink w:anchor="_Toc22081789" w:history="1">
+          <w:hyperlink w:anchor="_Toc22144238" w:history="1">
             <w:r>
               <w:rPr>
                 <w:rStyle w:val="Hyperlink"/>
-                <w:i/>
                 <w:iCs/>
                 <w:noProof/>
               </w:rPr>
-              <w:t>4.3 Mapparser Test</w:t>
+              <w:t>5.1 Main Test</w:t>
             </w:r>
             <w:r>
               <w:rPr>
@@ -1658,7 +1839,7 @@
                 <w:noProof/>
                 <w:webHidden/>
               </w:rPr>
-              <w:instrText xml:space="preserve"> PAGEREF _Toc22081789 \h </w:instrText>
+              <w:instrText xml:space="preserve"> PAGEREF _Toc22144238 \h </w:instrText>
             </w:r>
             <w:r>
               <w:rPr>
@@ -1678,7 +1859,7 @@
                 <w:noProof/>
                 <w:webHidden/>
               </w:rPr>
-              <w:t>7</w:t>
+              <w:t>8</w:t>
             </w:r>
             <w:r>
               <w:rPr>
@@ -1700,17 +1881,17 @@
               <w:noProof/>
               <w:sz w:val="22"/>
               <w:szCs w:val="22"/>
+              <w:lang w:val="en-IN" w:eastAsia="en-IN"/>
             </w:rPr>
           </w:pPr>
-          <w:hyperlink w:anchor="_Toc22081790" w:history="1">
+          <w:hyperlink w:anchor="_Toc22144239" w:history="1">
             <w:r>
               <w:rPr>
                 <w:rStyle w:val="Hyperlink"/>
-                <w:i/>
                 <w:iCs/>
                 <w:noProof/>
               </w:rPr>
-              <w:t>5. Tools and API</w:t>
+              <w:t>5.2 Entity Test</w:t>
             </w:r>
             <w:r>
               <w:rPr>
@@ -1731,7 +1912,7 @@
                 <w:noProof/>
                 <w:webHidden/>
               </w:rPr>
-              <w:instrText xml:space="preserve"> PAGEREF _Toc22081790 \h </w:instrText>
+              <w:instrText xml:space="preserve"> PAGEREF _Toc22144239 \h </w:instrText>
             </w:r>
             <w:r>
               <w:rPr>
@@ -1773,17 +1954,17 @@
               <w:noProof/>
               <w:sz w:val="22"/>
               <w:szCs w:val="22"/>
+              <w:lang w:val="en-IN" w:eastAsia="en-IN"/>
             </w:rPr>
           </w:pPr>
-          <w:hyperlink w:anchor="_Toc22081791" w:history="1">
+          <w:hyperlink w:anchor="_Toc22144240" w:history="1">
             <w:r>
               <w:rPr>
                 <w:rStyle w:val="Hyperlink"/>
-                <w:i/>
                 <w:iCs/>
                 <w:noProof/>
               </w:rPr>
-              <w:t>6. some part of Code</w:t>
+              <w:t>5.3 Mapparser Test</w:t>
             </w:r>
             <w:r>
               <w:rPr>
@@ -1804,7 +1985,7 @@
                 <w:noProof/>
                 <w:webHidden/>
               </w:rPr>
-              <w:instrText xml:space="preserve"> PAGEREF _Toc22081791 \h </w:instrText>
+              <w:instrText xml:space="preserve"> PAGEREF _Toc22144240 \h </w:instrText>
             </w:r>
             <w:r>
               <w:rPr>
@@ -1824,7 +2005,7 @@
                 <w:noProof/>
                 <w:webHidden/>
               </w:rPr>
-              <w:t>9</w:t>
+              <w:t>8</w:t>
             </w:r>
             <w:r>
               <w:rPr>
@@ -1846,16 +2027,89 @@
               <w:noProof/>
               <w:sz w:val="22"/>
               <w:szCs w:val="22"/>
+              <w:lang w:val="en-IN" w:eastAsia="en-IN"/>
             </w:rPr>
           </w:pPr>
-          <w:hyperlink w:anchor="_Toc22081792" w:history="1">
+          <w:hyperlink w:anchor="_Toc22144241" w:history="1">
             <w:r>
               <w:rPr>
                 <w:rStyle w:val="Hyperlink"/>
-                <w:i/>
                 <w:iCs/>
                 <w:noProof/>
               </w:rPr>
+              <w:t>6. Tools and API</w:t>
+            </w:r>
+            <w:r>
+              <w:rPr>
+                <w:noProof/>
+                <w:webHidden/>
+              </w:rPr>
+              <w:tab/>
+            </w:r>
+            <w:r>
+              <w:rPr>
+                <w:noProof/>
+                <w:webHidden/>
+              </w:rPr>
+              <w:fldChar w:fldCharType="begin"/>
+            </w:r>
+            <w:r>
+              <w:rPr>
+                <w:noProof/>
+                <w:webHidden/>
+              </w:rPr>
+              <w:instrText xml:space="preserve"> PAGEREF _Toc22144241 \h </w:instrText>
+            </w:r>
+            <w:r>
+              <w:rPr>
+                <w:noProof/>
+                <w:webHidden/>
+              </w:rPr>
+            </w:r>
+            <w:r>
+              <w:rPr>
+                <w:noProof/>
+                <w:webHidden/>
+              </w:rPr>
+              <w:fldChar w:fldCharType="separate"/>
+            </w:r>
+            <w:r>
+              <w:rPr>
+                <w:noProof/>
+                <w:webHidden/>
+              </w:rPr>
+              <w:t>9</w:t>
+            </w:r>
+            <w:r>
+              <w:rPr>
+                <w:noProof/>
+                <w:webHidden/>
+              </w:rPr>
+              <w:fldChar w:fldCharType="end"/>
+            </w:r>
+          </w:hyperlink>
+        </w:p>
+        <w:p>
+          <w:pPr>
+            <w:pStyle w:val="TOC2"/>
+            <w:tabs>
+              <w:tab w:val="right" w:leader="dot" w:pos="9350"/>
+            </w:tabs>
+            <w:rPr>
+              <w:rFonts w:asciiTheme="minorHAnsi" w:eastAsiaTheme="minorEastAsia" w:hAnsiTheme="minorHAnsi" w:cstheme="minorBidi"/>
+              <w:noProof/>
+              <w:sz w:val="22"/>
+              <w:szCs w:val="22"/>
+              <w:lang w:val="en-IN" w:eastAsia="en-IN"/>
+            </w:rPr>
+          </w:pPr>
+          <w:hyperlink w:anchor="_Toc22144242" w:history="1">
+            <w:r>
+              <w:rPr>
+                <w:rStyle w:val="Hyperlink"/>
+                <w:iCs/>
+                <w:noProof/>
+              </w:rPr>
               <w:t>7. References:</w:t>
             </w:r>
             <w:r>
@@ -1877,7 +2131,7 @@
                 <w:noProof/>
                 <w:webHidden/>
               </w:rPr>
-              <w:instrText xml:space="preserve"> PAGEREF _Toc22081792 \h </w:instrText>
+              <w:instrText xml:space="preserve"> PAGEREF _Toc22144242 \h </w:instrText>
             </w:r>
             <w:r>
               <w:rPr>
@@ -1897,7 +2151,7 @@
                 <w:noProof/>
                 <w:webHidden/>
               </w:rPr>
-              <w:t>16</w:t>
+              <w:t>10</w:t>
             </w:r>
             <w:r>
               <w:rPr>
@@ -1947,7 +2201,7 @@
         </w:rPr>
       </w:pPr>
       <w:bookmarkStart w:id="2" w:name="page3"/>
-      <w:bookmarkStart w:id="3" w:name="_Toc22081777"/>
+      <w:bookmarkStart w:id="3" w:name="_Toc22144226"/>
       <w:bookmarkEnd w:id="2"/>
       <w:r>
         <w:rPr>
@@ -2037,53 +2291,69 @@
           <w:sz w:val="24"/>
           <w:szCs w:val="24"/>
         </w:rPr>
-        <w:t>g Standards, JavaDoc, Unit Testing and many more.</w:t>
-      </w:r>
-    </w:p>
-    <w:p>
-      <w:pPr>
-        <w:spacing w:line="360" w:lineRule="auto"/>
-        <w:jc w:val="both"/>
+        <w:t xml:space="preserve">g Standards, </w:t>
+      </w:r>
+      <w:proofErr w:type="spellStart"/>
+      <w:r>
         <w:rPr>
           <w:rFonts w:asciiTheme="minorBidi" w:eastAsia="Times New Roman" w:hAnsiTheme="minorBidi" w:cstheme="minorBidi"/>
           <w:sz w:val="24"/>
           <w:szCs w:val="24"/>
         </w:rPr>
-      </w:pPr>
-    </w:p>
-    <w:p>
-      <w:pPr>
-        <w:pStyle w:val="Heading2"/>
-        <w:rPr>
-          <w:rStyle w:val="IntenseReference"/>
-        </w:rPr>
-      </w:pPr>
-      <w:bookmarkStart w:id="4" w:name="_Toc22081778"/>
-      <w:r>
-        <w:rPr>
-          <w:rStyle w:val="IntenseReference"/>
-        </w:rPr>
-        <w:t>1. Scope</w:t>
-      </w:r>
-      <w:bookmarkEnd w:id="4"/>
-    </w:p>
-    <w:p>
-      <w:pPr>
-        <w:spacing w:line="360" w:lineRule="auto"/>
+        <w:t>JavaDoc</w:t>
+      </w:r>
+      <w:proofErr w:type="spellEnd"/>
+      <w:r>
         <w:rPr>
           <w:rFonts w:asciiTheme="minorBidi" w:eastAsia="Times New Roman" w:hAnsiTheme="minorBidi" w:cstheme="minorBidi"/>
           <w:sz w:val="24"/>
           <w:szCs w:val="24"/>
         </w:rPr>
-      </w:pPr>
-      <w:r>
+        <w:t>, Unit Testing and many more.</w:t>
+      </w:r>
+    </w:p>
+    <w:p>
+      <w:pPr>
+        <w:spacing w:line="360" w:lineRule="auto"/>
+        <w:jc w:val="both"/>
         <w:rPr>
           <w:rFonts w:asciiTheme="minorBidi" w:eastAsia="Times New Roman" w:hAnsiTheme="minorBidi" w:cstheme="minorBidi"/>
           <w:sz w:val="24"/>
           <w:szCs w:val="24"/>
         </w:rPr>
-        <w:t>The scope of the build 1 is as per the instruction guidelines for the build:</w:t>
-      </w:r>
+      </w:pPr>
+    </w:p>
+    <w:p>
+      <w:pPr>
+        <w:pStyle w:val="Heading2"/>
+        <w:rPr>
+          <w:rStyle w:val="IntenseReference"/>
+          <w:b w:val="0"/>
+        </w:rPr>
+      </w:pPr>
+      <w:bookmarkStart w:id="4" w:name="_Toc22144227"/>
+      <w:r>
+        <w:rPr>
+          <w:rStyle w:val="IntenseReference"/>
+          <w:b w:val="0"/>
+        </w:rPr>
+        <w:t xml:space="preserve">1. </w:t>
+      </w:r>
+      <w:r>
+        <w:rPr>
+          <w:rStyle w:val="IntenseReference"/>
+          <w:b w:val="0"/>
+        </w:rPr>
+        <w:t xml:space="preserve"> </w:t>
+      </w:r>
+      <w:r>
+        <w:rPr>
+          <w:rStyle w:val="IntenseReference"/>
+          <w:b w:val="0"/>
+        </w:rPr>
+        <w:t>Scope</w:t>
+      </w:r>
+      <w:bookmarkEnd w:id="4"/>
     </w:p>
     <w:p>
       <w:pPr>
@@ -2094,24 +2364,54 @@
           <w:szCs w:val="24"/>
         </w:rPr>
       </w:pPr>
-    </w:p>
-    <w:p>
-      <w:pPr>
-        <w:pStyle w:val="Heading2"/>
-        <w:rPr>
-          <w:rStyle w:val="IntenseReference"/>
+      <w:r>
+        <w:rPr>
+          <w:rFonts w:asciiTheme="minorBidi" w:eastAsia="Times New Roman" w:hAnsiTheme="minorBidi" w:cstheme="minorBidi"/>
           <w:sz w:val="24"/>
           <w:szCs w:val="24"/>
         </w:rPr>
-      </w:pPr>
-      <w:bookmarkStart w:id="5" w:name="_Toc22081779"/>
-      <w:r>
-        <w:rPr>
-          <w:rStyle w:val="IntenseReference"/>
+        <w:t>The scope of the build 1 is as per the instruction guidelines for the build:</w:t>
+      </w:r>
+    </w:p>
+    <w:p>
+      <w:pPr>
+        <w:spacing w:line="360" w:lineRule="auto"/>
+        <w:rPr>
+          <w:rFonts w:asciiTheme="minorBidi" w:eastAsia="Times New Roman" w:hAnsiTheme="minorBidi" w:cstheme="minorBidi"/>
           <w:sz w:val="24"/>
           <w:szCs w:val="24"/>
         </w:rPr>
-        <w:t>1.1Map Editor:</w:t>
+      </w:pPr>
+    </w:p>
+    <w:p>
+      <w:pPr>
+        <w:pStyle w:val="Heading2"/>
+        <w:rPr>
+          <w:rStyle w:val="IntenseReference"/>
+          <w:b w:val="0"/>
+        </w:rPr>
+      </w:pPr>
+      <w:bookmarkStart w:id="5" w:name="_Toc22144228"/>
+      <w:r>
+        <w:rPr>
+          <w:rStyle w:val="IntenseReference"/>
+          <w:b w:val="0"/>
+        </w:rPr>
+        <w:t>1.1</w:t>
+      </w:r>
+      <w:r>
+        <w:rPr>
+          <w:rStyle w:val="IntenseReference"/>
+          <w:b w:val="0"/>
+        </w:rPr>
+        <w:t xml:space="preserve"> </w:t>
+      </w:r>
+      <w:r>
+        <w:rPr>
+          <w:rStyle w:val="IntenseReference"/>
+          <w:b w:val="0"/>
+        </w:rPr>
+        <w:t>Map Editor:</w:t>
       </w:r>
       <w:bookmarkEnd w:id="5"/>
     </w:p>
@@ -2133,10 +2433,10 @@
           <w:numId w:val="2"/>
         </w:numPr>
         <w:tabs>
-          <w:tab w:val="left" w:pos="1800"/>
+          <w:tab w:val="left" w:pos="851"/>
         </w:tabs>
         <w:spacing w:line="360" w:lineRule="auto"/>
-        <w:ind w:left="1800" w:hanging="360"/>
+        <w:ind w:left="1800" w:hanging="1374"/>
         <w:rPr>
           <w:rFonts w:asciiTheme="minorBidi" w:eastAsia="Arial" w:hAnsiTheme="minorBidi" w:cstheme="minorBidi"/>
           <w:sz w:val="24"/>
@@ -2154,7 +2454,11 @@
     </w:p>
     <w:p>
       <w:pPr>
+        <w:tabs>
+          <w:tab w:val="left" w:pos="851"/>
+        </w:tabs>
         <w:spacing w:line="360" w:lineRule="auto"/>
+        <w:ind w:hanging="1374"/>
         <w:rPr>
           <w:rFonts w:asciiTheme="minorBidi" w:eastAsia="Arial" w:hAnsiTheme="minorBidi" w:cstheme="minorBidi"/>
           <w:sz w:val="24"/>
@@ -2169,10 +2473,10 @@
           <w:numId w:val="2"/>
         </w:numPr>
         <w:tabs>
-          <w:tab w:val="left" w:pos="1800"/>
+          <w:tab w:val="left" w:pos="851"/>
         </w:tabs>
         <w:spacing w:line="360" w:lineRule="auto"/>
-        <w:ind w:left="1800" w:hanging="360"/>
+        <w:ind w:left="1800" w:hanging="1374"/>
         <w:rPr>
           <w:rFonts w:asciiTheme="minorBidi" w:eastAsia="Arial" w:hAnsiTheme="minorBidi" w:cstheme="minorBidi"/>
           <w:sz w:val="24"/>
@@ -2190,7 +2494,11 @@
     </w:p>
     <w:p>
       <w:pPr>
+        <w:tabs>
+          <w:tab w:val="left" w:pos="851"/>
+        </w:tabs>
         <w:spacing w:line="360" w:lineRule="auto"/>
+        <w:ind w:hanging="1374"/>
         <w:rPr>
           <w:rFonts w:asciiTheme="minorBidi" w:eastAsia="Arial" w:hAnsiTheme="minorBidi" w:cstheme="minorBidi"/>
           <w:sz w:val="24"/>
@@ -2205,10 +2513,10 @@
           <w:numId w:val="2"/>
         </w:numPr>
         <w:tabs>
-          <w:tab w:val="left" w:pos="1800"/>
+          <w:tab w:val="left" w:pos="851"/>
         </w:tabs>
         <w:spacing w:line="360" w:lineRule="auto"/>
-        <w:ind w:left="1800" w:hanging="360"/>
+        <w:ind w:left="1800" w:hanging="1374"/>
         <w:rPr>
           <w:rFonts w:asciiTheme="minorBidi" w:eastAsia="Arial" w:hAnsiTheme="minorBidi" w:cstheme="minorBidi"/>
           <w:sz w:val="24"/>
@@ -2226,7 +2534,11 @@
     </w:p>
     <w:p>
       <w:pPr>
+        <w:tabs>
+          <w:tab w:val="left" w:pos="993"/>
+        </w:tabs>
         <w:spacing w:line="360" w:lineRule="auto"/>
+        <w:ind w:hanging="1374"/>
         <w:rPr>
           <w:rFonts w:asciiTheme="minorBidi" w:eastAsia="Arial" w:hAnsiTheme="minorBidi" w:cstheme="minorBidi"/>
           <w:sz w:val="24"/>
@@ -2241,10 +2553,10 @@
           <w:numId w:val="2"/>
         </w:numPr>
         <w:tabs>
-          <w:tab w:val="left" w:pos="1800"/>
+          <w:tab w:val="left" w:pos="851"/>
         </w:tabs>
         <w:spacing w:line="360" w:lineRule="auto"/>
-        <w:ind w:left="1800" w:hanging="360"/>
+        <w:ind w:left="1800" w:hanging="1374"/>
         <w:rPr>
           <w:rFonts w:asciiTheme="minorBidi" w:eastAsia="Arial" w:hAnsiTheme="minorBidi" w:cstheme="minorBidi"/>
           <w:sz w:val="24"/>
@@ -2275,18 +2587,30 @@
         <w:pStyle w:val="Heading2"/>
         <w:rPr>
           <w:rStyle w:val="IntenseReference"/>
-          <w:sz w:val="24"/>
-          <w:szCs w:val="24"/>
-        </w:rPr>
-      </w:pPr>
-      <w:bookmarkStart w:id="6" w:name="_Toc22081780"/>
+          <w:b w:val="0"/>
+        </w:rPr>
+      </w:pPr>
+      <w:bookmarkStart w:id="6" w:name="_Toc22144229"/>
       <w:r>
         <w:rPr>
           <w:rStyle w:val="IntenseReference"/>
-          <w:sz w:val="24"/>
-          <w:szCs w:val="24"/>
-        </w:rPr>
-        <w:t>1.2Game Play:</w:t>
+          <w:b w:val="0"/>
+        </w:rPr>
+        <w:t>1.2</w:t>
+      </w:r>
+      <w:r>
+        <w:rPr>
+          <w:rStyle w:val="IntenseReference"/>
+          <w:b w:val="0"/>
+        </w:rPr>
+        <w:t xml:space="preserve"> </w:t>
+      </w:r>
+      <w:r>
+        <w:rPr>
+          <w:rStyle w:val="IntenseReference"/>
+          <w:b w:val="0"/>
+        </w:rPr>
+        <w:t>Game Play:</w:t>
       </w:r>
       <w:bookmarkEnd w:id="6"/>
     </w:p>
@@ -2308,10 +2632,10 @@
           <w:numId w:val="2"/>
         </w:numPr>
         <w:tabs>
-          <w:tab w:val="left" w:pos="1800"/>
+          <w:tab w:val="left" w:pos="1440"/>
         </w:tabs>
         <w:spacing w:line="360" w:lineRule="auto"/>
-        <w:ind w:left="1800" w:hanging="360"/>
+        <w:ind w:left="851" w:hanging="425"/>
         <w:rPr>
           <w:rFonts w:asciiTheme="minorBidi" w:eastAsia="Arial" w:hAnsiTheme="minorBidi" w:cstheme="minorBidi"/>
           <w:sz w:val="24"/>
@@ -2329,7 +2653,11 @@
     </w:p>
     <w:p>
       <w:pPr>
+        <w:tabs>
+          <w:tab w:val="left" w:pos="1440"/>
+        </w:tabs>
         <w:spacing w:line="360" w:lineRule="auto"/>
+        <w:ind w:left="851" w:hanging="425"/>
         <w:rPr>
           <w:rFonts w:asciiTheme="minorBidi" w:eastAsia="Arial" w:hAnsiTheme="minorBidi" w:cstheme="minorBidi"/>
           <w:sz w:val="24"/>
@@ -2344,10 +2672,10 @@
           <w:numId w:val="2"/>
         </w:numPr>
         <w:tabs>
-          <w:tab w:val="left" w:pos="1800"/>
+          <w:tab w:val="left" w:pos="1440"/>
         </w:tabs>
         <w:spacing w:line="360" w:lineRule="auto"/>
-        <w:ind w:left="1800" w:hanging="360"/>
+        <w:ind w:left="851" w:hanging="425"/>
         <w:rPr>
           <w:rFonts w:asciiTheme="minorBidi" w:eastAsia="Arial" w:hAnsiTheme="minorBidi" w:cstheme="minorBidi"/>
           <w:sz w:val="24"/>
@@ -2365,7 +2693,11 @@
     </w:p>
     <w:p>
       <w:pPr>
+        <w:tabs>
+          <w:tab w:val="left" w:pos="1440"/>
+        </w:tabs>
         <w:spacing w:line="360" w:lineRule="auto"/>
+        <w:ind w:left="851" w:hanging="425"/>
         <w:rPr>
           <w:rFonts w:asciiTheme="minorBidi" w:eastAsia="Arial" w:hAnsiTheme="minorBidi" w:cstheme="minorBidi"/>
           <w:sz w:val="24"/>
@@ -2380,10 +2712,10 @@
           <w:numId w:val="2"/>
         </w:numPr>
         <w:tabs>
-          <w:tab w:val="left" w:pos="1800"/>
+          <w:tab w:val="left" w:pos="1440"/>
         </w:tabs>
         <w:spacing w:line="360" w:lineRule="auto"/>
-        <w:ind w:left="1800" w:hanging="360"/>
+        <w:ind w:left="851" w:hanging="425"/>
         <w:rPr>
           <w:rFonts w:asciiTheme="minorBidi" w:eastAsia="Arial" w:hAnsiTheme="minorBidi" w:cstheme="minorBidi"/>
           <w:sz w:val="24"/>
@@ -2401,7 +2733,11 @@
     </w:p>
     <w:p>
       <w:pPr>
+        <w:tabs>
+          <w:tab w:val="left" w:pos="1440"/>
+        </w:tabs>
         <w:spacing w:line="360" w:lineRule="auto"/>
+        <w:ind w:left="851" w:hanging="425"/>
         <w:rPr>
           <w:rFonts w:asciiTheme="minorBidi" w:eastAsia="Arial" w:hAnsiTheme="minorBidi" w:cstheme="minorBidi"/>
           <w:sz w:val="24"/>
@@ -2416,10 +2752,10 @@
           <w:numId w:val="2"/>
         </w:numPr>
         <w:tabs>
-          <w:tab w:val="left" w:pos="1800"/>
+          <w:tab w:val="left" w:pos="1440"/>
         </w:tabs>
         <w:spacing w:line="360" w:lineRule="auto"/>
-        <w:ind w:left="1800" w:hanging="360"/>
+        <w:ind w:left="851" w:hanging="425"/>
         <w:rPr>
           <w:rFonts w:asciiTheme="minorBidi" w:eastAsia="Arial" w:hAnsiTheme="minorBidi" w:cstheme="minorBidi"/>
           <w:sz w:val="24"/>
@@ -2440,41 +2776,21 @@
         <w:pStyle w:val="Heading2"/>
         <w:rPr>
           <w:rStyle w:val="IntenseEmphasis"/>
-          <w:sz w:val="32"/>
-          <w:szCs w:val="32"/>
         </w:rPr>
       </w:pPr>
       <w:r>
         <w:rPr>
           <w:rFonts w:asciiTheme="minorBidi" w:eastAsia="Arial" w:hAnsiTheme="minorBidi" w:cstheme="minorBidi"/>
-          <w:sz w:val="24"/>
-          <w:szCs w:val="24"/>
         </w:rPr>
         <w:br w:type="page"/>
       </w:r>
-      <w:bookmarkStart w:id="7" w:name="_Toc22081781"/>
+      <w:bookmarkStart w:id="7" w:name="_Toc22144230"/>
       <w:r>
         <w:rPr>
           <w:rStyle w:val="IntenseEmphasis"/>
-          <w:sz w:val="32"/>
-          <w:szCs w:val="32"/>
         </w:rPr>
         <w:lastRenderedPageBreak/>
-        <w:t>2.</w:t>
-      </w:r>
-      <w:r>
-        <w:rPr>
-          <w:rStyle w:val="IntenseEmphasis"/>
-        </w:rPr>
-        <w:t xml:space="preserve"> </w:t>
-      </w:r>
-      <w:r>
-        <w:rPr>
-          <w:rStyle w:val="IntenseEmphasis"/>
-          <w:sz w:val="32"/>
-          <w:szCs w:val="32"/>
-        </w:rPr>
-        <w:t>Architecture Design</w:t>
+        <w:t>2. Architecture Design</w:t>
       </w:r>
       <w:bookmarkEnd w:id="7"/>
     </w:p>
@@ -2494,7 +2810,7 @@
           <w:lang w:val="en-IN" w:eastAsia="en-IN"/>
         </w:rPr>
         <w:drawing>
-          <wp:anchor distT="0" distB="0" distL="114300" distR="114300" simplePos="0" relativeHeight="251669504" behindDoc="1" locked="0" layoutInCell="1" allowOverlap="1" wp14:anchorId="347C0331" wp14:editId="1493323D">
+          <wp:anchor distT="0" distB="0" distL="114300" distR="114300" simplePos="0" relativeHeight="251669504" behindDoc="1" locked="0" layoutInCell="1" allowOverlap="1" wp14:anchorId="0E489941" wp14:editId="122BF84E">
             <wp:simplePos x="0" y="0"/>
             <wp:positionH relativeFrom="column">
               <wp:posOffset>749300</wp:posOffset>
@@ -2556,14 +2872,6 @@
     </w:p>
     <w:p>
       <w:pPr>
-        <w:spacing w:line="342" w:lineRule="exact"/>
-        <w:rPr>
-          <w:rFonts w:ascii="Times New Roman" w:eastAsia="Times New Roman" w:hAnsi="Times New Roman"/>
-        </w:rPr>
-      </w:pPr>
-    </w:p>
-    <w:p>
-      <w:pPr>
         <w:spacing w:line="20" w:lineRule="exact"/>
         <w:rPr>
           <w:rFonts w:ascii="Times New Roman" w:eastAsia="Times New Roman" w:hAnsi="Times New Roman"/>
@@ -2627,7 +2935,7 @@
           <w:lang w:val="en-IN" w:eastAsia="en-IN"/>
         </w:rPr>
         <w:drawing>
-          <wp:inline distT="0" distB="0" distL="0" distR="0" wp14:anchorId="6DFB13EA" wp14:editId="5437FC55">
+          <wp:inline distT="0" distB="0" distL="0" distR="0" wp14:anchorId="3BE189D3" wp14:editId="5671340D">
             <wp:extent cx="6048293" cy="3918857"/>
             <wp:effectExtent l="0" t="0" r="0" b="5715"/>
             <wp:docPr id="16" name="Picture 16" descr="C:\Users\user\Desktop\ArchDiag.jpg"/>
@@ -2680,33 +2988,189 @@
       <w:pPr>
         <w:pStyle w:val="Heading2"/>
         <w:rPr>
-          <w:rStyle w:val="IntenseEmphasis"/>
-          <w:sz w:val="32"/>
-          <w:szCs w:val="32"/>
+          <w:bCs/>
+          <w:i/>
+          <w:smallCaps/>
+          <w:color w:val="5B9BD5" w:themeColor="accent1"/>
         </w:rPr>
       </w:pPr>
       <w:bookmarkStart w:id="8" w:name="page4"/>
       <w:bookmarkStart w:id="9" w:name="page5"/>
-      <w:bookmarkStart w:id="10" w:name="_Toc22081782"/>
+      <w:bookmarkStart w:id="10" w:name="_Toc22144231"/>
       <w:bookmarkEnd w:id="8"/>
       <w:bookmarkEnd w:id="9"/>
       <w:r>
         <w:rPr>
           <w:rStyle w:val="IntenseEmphasis"/>
+          <w:bCs/>
+          <w:i w:val="0"/>
+          <w:iCs w:val="0"/>
+          <w:smallCaps/>
         </w:rPr>
         <w:lastRenderedPageBreak/>
-        <w:t>3.</w:t>
+        <w:t>3</w:t>
       </w:r>
       <w:r>
         <w:rPr>
           <w:rStyle w:val="IntenseEmphasis"/>
-          <w:sz w:val="32"/>
-          <w:szCs w:val="32"/>
+          <w:bCs/>
+          <w:i w:val="0"/>
+          <w:iCs w:val="0"/>
+          <w:smallCaps/>
+        </w:rPr>
+        <w:t>. UML DIAGRAM</w:t>
+      </w:r>
+      <w:bookmarkEnd w:id="10"/>
+    </w:p>
+    <w:p/>
+    <w:p/>
+    <w:p>
+      <w:r>
+        <w:rPr>
+          <w:noProof/>
+          <w:lang w:val="en-IN" w:eastAsia="en-IN"/>
+        </w:rPr>
+        <w:drawing>
+          <wp:anchor distT="0" distB="0" distL="114300" distR="114300" simplePos="0" relativeHeight="251670528" behindDoc="0" locked="0" layoutInCell="1" allowOverlap="1" wp14:anchorId="4FE6ACBD" wp14:editId="5F7DBC94">
+            <wp:simplePos x="0" y="0"/>
+            <wp:positionH relativeFrom="margin">
+              <wp:align>left</wp:align>
+            </wp:positionH>
+            <wp:positionV relativeFrom="margin">
+              <wp:posOffset>687233</wp:posOffset>
+            </wp:positionV>
+            <wp:extent cx="6584315" cy="3609975"/>
+            <wp:effectExtent l="0" t="0" r="6985" b="9525"/>
+            <wp:wrapSquare wrapText="bothSides"/>
+            <wp:docPr id="13" name="Picture 13" descr="C:\Users\user\Desktop\UMLDiagRisk.gif"/>
+            <wp:cNvGraphicFramePr>
+              <a:graphicFrameLocks xmlns:a="http://schemas.openxmlformats.org/drawingml/2006/main" noChangeAspect="1"/>
+            </wp:cNvGraphicFramePr>
+            <a:graphic xmlns:a="http://schemas.openxmlformats.org/drawingml/2006/main">
+              <a:graphicData uri="http://schemas.openxmlformats.org/drawingml/2006/picture">
+                <pic:pic xmlns:pic="http://schemas.openxmlformats.org/drawingml/2006/picture">
+                  <pic:nvPicPr>
+                    <pic:cNvPr id="0" name="Picture 1" descr="C:\Users\user\Desktop\UMLDiagRisk.gif"/>
+                    <pic:cNvPicPr>
+                      <a:picLocks noChangeAspect="1" noChangeArrowheads="1"/>
+                    </pic:cNvPicPr>
+                  </pic:nvPicPr>
+                  <pic:blipFill>
+                    <a:blip r:embed="rId9">
+                      <a:extLst>
+                        <a:ext uri="{28A0092B-C50C-407E-A947-70E740481C1C}">
+                          <a14:useLocalDpi xmlns:a14="http://schemas.microsoft.com/office/drawing/2010/main" val="0"/>
+                        </a:ext>
+                      </a:extLst>
+                    </a:blip>
+                    <a:srcRect/>
+                    <a:stretch>
+                      <a:fillRect/>
+                    </a:stretch>
+                  </pic:blipFill>
+                  <pic:spPr bwMode="auto">
+                    <a:xfrm>
+                      <a:off x="0" y="0"/>
+                      <a:ext cx="6584315" cy="3609975"/>
+                    </a:xfrm>
+                    <a:prstGeom prst="rect">
+                      <a:avLst/>
+                    </a:prstGeom>
+                    <a:noFill/>
+                    <a:ln>
+                      <a:noFill/>
+                    </a:ln>
+                  </pic:spPr>
+                </pic:pic>
+              </a:graphicData>
+            </a:graphic>
+            <wp14:sizeRelH relativeFrom="margin">
+              <wp14:pctWidth>0</wp14:pctWidth>
+            </wp14:sizeRelH>
+            <wp14:sizeRelV relativeFrom="margin">
+              <wp14:pctHeight>0</wp14:pctHeight>
+            </wp14:sizeRelV>
+          </wp:anchor>
+        </w:drawing>
+      </w:r>
+    </w:p>
+    <w:p/>
+    <w:p/>
+    <w:p/>
+    <w:p/>
+    <w:p/>
+    <w:p/>
+    <w:p/>
+    <w:p/>
+    <w:p/>
+    <w:p/>
+    <w:p/>
+    <w:p/>
+    <w:p/>
+    <w:p/>
+    <w:p/>
+    <w:p/>
+    <w:p/>
+    <w:p/>
+    <w:p/>
+    <w:p/>
+    <w:p/>
+    <w:p/>
+    <w:p/>
+    <w:p/>
+    <w:p/>
+    <w:p>
+      <w:pPr>
+        <w:pStyle w:val="Heading2"/>
+        <w:rPr>
+          <w:rStyle w:val="IntenseEmphasis"/>
+          <w:i w:val="0"/>
+          <w:sz w:val="28"/>
+          <w:szCs w:val="28"/>
+        </w:rPr>
+      </w:pPr>
+      <w:bookmarkStart w:id="11" w:name="_Toc22144232"/>
+      <w:bookmarkStart w:id="12" w:name="_GoBack"/>
+      <w:r>
+        <w:rPr>
+          <w:rStyle w:val="IntenseEmphasis"/>
+          <w:i w:val="0"/>
+          <w:sz w:val="28"/>
+          <w:szCs w:val="28"/>
+        </w:rPr>
+        <w:lastRenderedPageBreak/>
+        <w:t>4</w:t>
+      </w:r>
+      <w:r>
+        <w:rPr>
+          <w:rStyle w:val="IntenseEmphasis"/>
+          <w:i w:val="0"/>
+          <w:sz w:val="28"/>
+          <w:szCs w:val="28"/>
+        </w:rPr>
+        <w:t>.</w:t>
+      </w:r>
+      <w:r>
+        <w:rPr>
+          <w:rStyle w:val="IntenseEmphasis"/>
+          <w:i w:val="0"/>
+          <w:sz w:val="28"/>
+          <w:szCs w:val="28"/>
+        </w:rPr>
+        <w:t xml:space="preserve"> </w:t>
+      </w:r>
+      <w:r>
+        <w:rPr>
+          <w:rStyle w:val="IntenseEmphasis"/>
+          <w:i w:val="0"/>
+          <w:sz w:val="28"/>
+          <w:szCs w:val="28"/>
         </w:rPr>
         <w:t>Modules Description</w:t>
       </w:r>
-      <w:bookmarkEnd w:id="10"/>
-    </w:p>
+      <w:bookmarkEnd w:id="11"/>
+    </w:p>
+    <w:bookmarkEnd w:id="12"/>
     <w:p>
       <w:pPr>
         <w:spacing w:line="360" w:lineRule="auto"/>
@@ -2784,7 +3248,7 @@
           <w:lang w:val="en-IN" w:eastAsia="en-IN"/>
         </w:rPr>
         <w:drawing>
-          <wp:inline distT="0" distB="0" distL="0" distR="0" wp14:anchorId="02D81A54" wp14:editId="3776CD00">
+          <wp:inline distT="0" distB="0" distL="0" distR="0" wp14:anchorId="75B86582" wp14:editId="3E1B3412">
             <wp:extent cx="3371850" cy="6648450"/>
             <wp:effectExtent l="0" t="0" r="0" b="0"/>
             <wp:docPr id="1" name="Picture 1"/>
@@ -2801,7 +3265,7 @@
                     </pic:cNvPicPr>
                   </pic:nvPicPr>
                   <pic:blipFill>
-                    <a:blip r:embed="rId9">
+                    <a:blip r:embed="rId10">
                       <a:extLst>
                         <a:ext uri="{28A0092B-C50C-407E-A947-70E740481C1C}">
                           <a14:useLocalDpi xmlns:a14="http://schemas.microsoft.com/office/drawing/2010/main" val="0"/>
@@ -2865,7 +3329,7 @@
           <w:lang w:val="en-IN" w:eastAsia="en-IN"/>
         </w:rPr>
         <w:drawing>
-          <wp:anchor distT="0" distB="0" distL="114300" distR="114300" simplePos="0" relativeHeight="251659264" behindDoc="1" locked="0" layoutInCell="1" allowOverlap="1" wp14:anchorId="63A35397" wp14:editId="0BCAA97E">
+          <wp:anchor distT="0" distB="0" distL="114300" distR="114300" simplePos="0" relativeHeight="251659264" behindDoc="1" locked="0" layoutInCell="1" allowOverlap="1" wp14:anchorId="34A97C84" wp14:editId="651AB5F5">
             <wp:simplePos x="0" y="0"/>
             <wp:positionH relativeFrom="column">
               <wp:posOffset>0</wp:posOffset>
@@ -2944,45 +3408,50 @@
           <w:szCs w:val="24"/>
         </w:rPr>
       </w:pPr>
-      <w:bookmarkStart w:id="11" w:name="_GoBack"/>
-      <w:bookmarkEnd w:id="11"/>
     </w:p>
     <w:p>
       <w:pPr>
         <w:pStyle w:val="Heading2"/>
         <w:rPr>
           <w:rStyle w:val="IntenseEmphasis"/>
+          <w:i w:val="0"/>
           <w:sz w:val="28"/>
           <w:szCs w:val="28"/>
         </w:rPr>
       </w:pPr>
-      <w:bookmarkStart w:id="12" w:name="_Toc22081783"/>
+      <w:bookmarkStart w:id="13" w:name="_Toc22144233"/>
       <w:r>
         <w:rPr>
           <w:rStyle w:val="IntenseEmphasis"/>
+          <w:i w:val="0"/>
           <w:sz w:val="28"/>
           <w:szCs w:val="28"/>
         </w:rPr>
-        <w:t>3.1.</w:t>
+        <w:t>4</w:t>
       </w:r>
       <w:r>
         <w:rPr>
           <w:rStyle w:val="IntenseEmphasis"/>
+          <w:i w:val="0"/>
           <w:sz w:val="28"/>
           <w:szCs w:val="28"/>
         </w:rPr>
-        <w:t xml:space="preserve"> </w:t>
-      </w:r>
+        <w:t xml:space="preserve">.1. </w:t>
+      </w:r>
+      <w:proofErr w:type="spellStart"/>
       <w:r>
         <w:rPr>
           <w:rStyle w:val="IntenseEmphasis"/>
+          <w:i w:val="0"/>
           <w:sz w:val="28"/>
           <w:szCs w:val="28"/>
         </w:rPr>
         <w:t>Config</w:t>
       </w:r>
-      <w:bookmarkEnd w:id="12"/>
-    </w:p>
+      <w:bookmarkEnd w:id="13"/>
+      <w:proofErr w:type="spellEnd"/>
+    </w:p>
+    <w:p/>
     <w:tbl>
       <w:tblPr>
         <w:tblStyle w:val="GridTable4"/>
@@ -3013,6 +3482,7 @@
                 <w:szCs w:val="24"/>
               </w:rPr>
             </w:pPr>
+            <w:proofErr w:type="spellStart"/>
             <w:r>
               <w:rPr>
                 <w:rFonts w:ascii="Arial" w:eastAsia="Times New Roman" w:hAnsi="Arial"/>
@@ -3021,6 +3491,7 @@
               </w:rPr>
               <w:t>File_name</w:t>
             </w:r>
+            <w:proofErr w:type="spellEnd"/>
           </w:p>
         </w:tc>
         <w:tc>
@@ -3101,7 +3572,25 @@
                 <w:sz w:val="24"/>
                 <w:szCs w:val="24"/>
               </w:rPr>
-              <w:t>It is a class for cardtype configuration.</w:t>
+              <w:t xml:space="preserve">It is a class for </w:t>
+            </w:r>
+            <w:proofErr w:type="spellStart"/>
+            <w:r>
+              <w:rPr>
+                <w:rFonts w:asciiTheme="minorBidi" w:eastAsia="Times New Roman" w:hAnsiTheme="minorBidi" w:cstheme="minorBidi"/>
+                <w:sz w:val="24"/>
+                <w:szCs w:val="24"/>
+              </w:rPr>
+              <w:t>cardtype</w:t>
+            </w:r>
+            <w:proofErr w:type="spellEnd"/>
+            <w:r>
+              <w:rPr>
+                <w:rFonts w:asciiTheme="minorBidi" w:eastAsia="Times New Roman" w:hAnsiTheme="minorBidi" w:cstheme="minorBidi"/>
+                <w:sz w:val="24"/>
+                <w:szCs w:val="24"/>
+              </w:rPr>
+              <w:t xml:space="preserve"> configuration.</w:t>
             </w:r>
           </w:p>
         </w:tc>
@@ -3276,8 +3765,19 @@
                 <w:sz w:val="24"/>
                 <w:szCs w:val="24"/>
               </w:rPr>
-              <w:t xml:space="preserve"> class for GameState</w:t>
-            </w:r>
+              <w:t xml:space="preserve"> class for </w:t>
+            </w:r>
+            <w:proofErr w:type="spellStart"/>
+            <w:r>
+              <w:rPr>
+                <w:rFonts w:asciiTheme="minorBidi" w:eastAsia="Times New Roman" w:hAnsiTheme="minorBidi" w:cstheme="minorBidi"/>
+                <w:color w:val="24292E"/>
+                <w:sz w:val="24"/>
+                <w:szCs w:val="24"/>
+              </w:rPr>
+              <w:t>GameState</w:t>
+            </w:r>
+            <w:proofErr w:type="spellEnd"/>
             <w:r>
               <w:rPr>
                 <w:rFonts w:asciiTheme="minorBidi" w:eastAsia="Times New Roman" w:hAnsiTheme="minorBidi" w:cstheme="minorBidi"/>
@@ -3308,37 +3808,33 @@
         <w:pStyle w:val="Heading2"/>
         <w:rPr>
           <w:rStyle w:val="IntenseEmphasis"/>
+          <w:i w:val="0"/>
           <w:sz w:val="28"/>
           <w:szCs w:val="28"/>
         </w:rPr>
       </w:pPr>
-      <w:bookmarkStart w:id="13" w:name="_Toc22081784"/>
+      <w:bookmarkStart w:id="14" w:name="_Toc22144234"/>
       <w:r>
         <w:rPr>
           <w:rStyle w:val="IntenseEmphasis"/>
+          <w:i w:val="0"/>
           <w:sz w:val="28"/>
           <w:szCs w:val="28"/>
         </w:rPr>
-        <w:t>3.2.</w:t>
+        <w:t>4</w:t>
       </w:r>
       <w:r>
         <w:rPr>
           <w:rStyle w:val="IntenseEmphasis"/>
+          <w:i w:val="0"/>
           <w:sz w:val="28"/>
           <w:szCs w:val="28"/>
         </w:rPr>
-        <w:t xml:space="preserve"> </w:t>
-      </w:r>
-      <w:r>
-        <w:rPr>
-          <w:rStyle w:val="IntenseEmphasis"/>
-          <w:sz w:val="28"/>
-          <w:szCs w:val="28"/>
-        </w:rPr>
-        <w:t>Entity</w:t>
-      </w:r>
-      <w:bookmarkEnd w:id="13"/>
-    </w:p>
+        <w:t>.2. Entity</w:t>
+      </w:r>
+      <w:bookmarkEnd w:id="14"/>
+    </w:p>
+    <w:p/>
     <w:tbl>
       <w:tblPr>
         <w:tblStyle w:val="ListTable4"/>
@@ -3369,6 +3865,7 @@
                 <w:szCs w:val="28"/>
               </w:rPr>
             </w:pPr>
+            <w:proofErr w:type="spellStart"/>
             <w:r>
               <w:rPr>
                 <w:rStyle w:val="IntenseEmphasis"/>
@@ -3378,6 +3875,7 @@
               </w:rPr>
               <w:t>File_name</w:t>
             </w:r>
+            <w:proofErr w:type="spellEnd"/>
           </w:p>
         </w:tc>
         <w:tc>
@@ -3789,41 +4287,59 @@
           <w:szCs w:val="24"/>
         </w:rPr>
       </w:pPr>
-      <w:bookmarkStart w:id="14" w:name="page6"/>
-      <w:bookmarkEnd w:id="14"/>
+      <w:bookmarkStart w:id="15" w:name="page6"/>
+      <w:bookmarkEnd w:id="15"/>
     </w:p>
     <w:p>
       <w:pPr>
         <w:pStyle w:val="Heading2"/>
         <w:rPr>
-          <w:rFonts w:ascii="Calibri" w:eastAsia="Calibri" w:hAnsi="Calibri" w:cs="Arial"/>
-        </w:rPr>
-      </w:pPr>
-      <w:bookmarkStart w:id="15" w:name="_Toc22081785"/>
-      <w:r>
-        <w:rPr>
           <w:rStyle w:val="IntenseEmphasis"/>
+          <w:i w:val="0"/>
           <w:sz w:val="32"/>
           <w:szCs w:val="32"/>
         </w:rPr>
-        <w:t>3.3.</w:t>
-      </w:r>
+      </w:pPr>
+      <w:bookmarkStart w:id="16" w:name="_Toc22144235"/>
       <w:r>
         <w:rPr>
           <w:rStyle w:val="IntenseEmphasis"/>
-        </w:rPr>
-        <w:t xml:space="preserve"> </w:t>
-      </w:r>
-      <w:r>
-        <w:rPr>
-          <w:rStyle w:val="IntenseEmphasis"/>
+          <w:i w:val="0"/>
           <w:sz w:val="32"/>
           <w:szCs w:val="32"/>
         </w:rPr>
+        <w:t>4</w:t>
+      </w:r>
+      <w:r>
+        <w:rPr>
+          <w:rStyle w:val="IntenseEmphasis"/>
+          <w:i w:val="0"/>
+          <w:sz w:val="32"/>
+          <w:szCs w:val="32"/>
+        </w:rPr>
+        <w:t>.3.</w:t>
+      </w:r>
+      <w:r>
+        <w:rPr>
+          <w:rStyle w:val="IntenseEmphasis"/>
+          <w:i w:val="0"/>
+        </w:rPr>
+        <w:t xml:space="preserve"> </w:t>
+      </w:r>
+      <w:proofErr w:type="spellStart"/>
+      <w:r>
+        <w:rPr>
+          <w:rStyle w:val="IntenseEmphasis"/>
+          <w:i w:val="0"/>
+          <w:sz w:val="32"/>
+          <w:szCs w:val="32"/>
+        </w:rPr>
         <w:t>Mapparser</w:t>
       </w:r>
-      <w:bookmarkEnd w:id="15"/>
-    </w:p>
+      <w:bookmarkEnd w:id="16"/>
+      <w:proofErr w:type="spellEnd"/>
+    </w:p>
+    <w:p/>
     <w:tbl>
       <w:tblPr>
         <w:tblStyle w:val="GridTable4"/>
@@ -3854,6 +4370,7 @@
                 <w:szCs w:val="24"/>
               </w:rPr>
             </w:pPr>
+            <w:proofErr w:type="spellStart"/>
             <w:r>
               <w:rPr>
                 <w:rFonts w:asciiTheme="minorBidi" w:eastAsia="Times New Roman" w:hAnsiTheme="minorBidi" w:cstheme="minorBidi"/>
@@ -3863,6 +4380,7 @@
               </w:rPr>
               <w:t>File_name</w:t>
             </w:r>
+            <w:proofErr w:type="spellEnd"/>
           </w:p>
         </w:tc>
         <w:tc>
@@ -3965,7 +4483,7 @@
                 <w:szCs w:val="24"/>
               </w:rPr>
             </w:pPr>
-            <w:hyperlink r:id="rId10" w:history="1">
+            <w:hyperlink r:id="rId11" w:history="1">
               <w:r>
                 <w:rPr>
                   <w:rFonts w:ascii="Arial" w:eastAsia="Times New Roman" w:hAnsi="Arial"/>
@@ -4031,7 +4549,7 @@
                 <w:szCs w:val="24"/>
               </w:rPr>
             </w:pPr>
-            <w:hyperlink r:id="rId11" w:history="1">
+            <w:hyperlink r:id="rId12" w:history="1">
               <w:r>
                 <w:rPr>
                   <w:rFonts w:ascii="Arial" w:eastAsia="Times New Roman" w:hAnsi="Arial"/>
@@ -4176,24 +4694,36 @@
         <w:pStyle w:val="Heading2"/>
         <w:rPr>
           <w:rStyle w:val="IntenseEmphasis"/>
+          <w:i w:val="0"/>
           <w:sz w:val="32"/>
           <w:szCs w:val="32"/>
         </w:rPr>
       </w:pPr>
-      <w:bookmarkStart w:id="16" w:name="_Toc22081786"/>
+      <w:bookmarkStart w:id="17" w:name="_Toc22144236"/>
       <w:r>
         <w:rPr>
           <w:rStyle w:val="IntenseEmphasis"/>
+          <w:i w:val="0"/>
           <w:sz w:val="32"/>
           <w:szCs w:val="32"/>
         </w:rPr>
         <w:lastRenderedPageBreak/>
-        <w:t>3.4 Main</w:t>
-      </w:r>
-      <w:bookmarkEnd w:id="16"/>
+        <w:t>4</w:t>
+      </w:r>
       <w:r>
         <w:rPr>
           <w:rStyle w:val="IntenseEmphasis"/>
+          <w:i w:val="0"/>
+          <w:sz w:val="32"/>
+          <w:szCs w:val="32"/>
+        </w:rPr>
+        <w:t>.4 Main</w:t>
+      </w:r>
+      <w:bookmarkEnd w:id="17"/>
+      <w:r>
+        <w:rPr>
+          <w:rStyle w:val="IntenseEmphasis"/>
+          <w:i w:val="0"/>
           <w:sz w:val="32"/>
           <w:szCs w:val="32"/>
         </w:rPr>
@@ -4229,6 +4759,7 @@
                 <w:szCs w:val="24"/>
               </w:rPr>
             </w:pPr>
+            <w:proofErr w:type="spellStart"/>
             <w:r>
               <w:rPr>
                 <w:rFonts w:asciiTheme="minorBidi" w:eastAsia="Times New Roman" w:hAnsiTheme="minorBidi" w:cstheme="minorBidi"/>
@@ -4237,6 +4768,7 @@
               </w:rPr>
               <w:t>File_name</w:t>
             </w:r>
+            <w:proofErr w:type="spellEnd"/>
           </w:p>
         </w:tc>
         <w:tc>
@@ -4346,28 +4878,56 @@
         <w:pStyle w:val="Heading2"/>
         <w:rPr>
           <w:rStyle w:val="IntenseEmphasis"/>
-        </w:rPr>
-      </w:pPr>
-      <w:bookmarkStart w:id="17" w:name="_Toc22081787"/>
+          <w:i w:val="0"/>
+          <w:sz w:val="28"/>
+          <w:szCs w:val="28"/>
+        </w:rPr>
+      </w:pPr>
+      <w:bookmarkStart w:id="18" w:name="_Toc22144237"/>
       <w:r>
         <w:rPr>
           <w:rStyle w:val="IntenseEmphasis"/>
-        </w:rPr>
-        <w:t>4.</w:t>
+          <w:i w:val="0"/>
+          <w:sz w:val="28"/>
+          <w:szCs w:val="28"/>
+        </w:rPr>
+        <w:t>5</w:t>
       </w:r>
       <w:r>
         <w:rPr>
           <w:rStyle w:val="IntenseEmphasis"/>
+          <w:i w:val="0"/>
+          <w:sz w:val="28"/>
+          <w:szCs w:val="28"/>
+        </w:rPr>
+        <w:t>.</w:t>
+      </w:r>
+      <w:r>
+        <w:rPr>
+          <w:rStyle w:val="IntenseEmphasis"/>
+          <w:i w:val="0"/>
+          <w:sz w:val="28"/>
+          <w:szCs w:val="28"/>
+        </w:rPr>
+        <w:t xml:space="preserve"> </w:t>
+      </w:r>
+      <w:r>
+        <w:rPr>
+          <w:rStyle w:val="IntenseEmphasis"/>
+          <w:i w:val="0"/>
+          <w:sz w:val="28"/>
+          <w:szCs w:val="28"/>
         </w:rPr>
         <w:t>Test Cases (Junit) Description</w:t>
       </w:r>
-      <w:bookmarkEnd w:id="17"/>
+      <w:bookmarkEnd w:id="18"/>
     </w:p>
     <w:p>
       <w:pPr>
         <w:pStyle w:val="NoSpacing"/>
         <w:rPr>
           <w:rStyle w:val="IntenseEmphasis"/>
+          <w:i w:val="0"/>
         </w:rPr>
       </w:pPr>
     </w:p>
@@ -4376,29 +4936,48 @@
         <w:pStyle w:val="Heading2"/>
         <w:rPr>
           <w:rStyle w:val="IntenseEmphasis"/>
-          <w:sz w:val="24"/>
-          <w:szCs w:val="24"/>
-        </w:rPr>
-      </w:pPr>
-      <w:bookmarkStart w:id="18" w:name="_Toc22081788"/>
+          <w:i w:val="0"/>
+        </w:rPr>
+      </w:pPr>
+      <w:bookmarkStart w:id="19" w:name="_Toc22144238"/>
       <w:r>
         <w:rPr>
           <w:rStyle w:val="IntenseEmphasis"/>
-          <w:sz w:val="24"/>
-          <w:szCs w:val="24"/>
-        </w:rPr>
-        <w:t>4.1 main Test</w:t>
-      </w:r>
-      <w:bookmarkEnd w:id="18"/>
+          <w:i w:val="0"/>
+        </w:rPr>
+        <w:t>5</w:t>
+      </w:r>
       <w:r>
         <w:rPr>
           <w:rStyle w:val="IntenseEmphasis"/>
-          <w:sz w:val="24"/>
-          <w:szCs w:val="24"/>
+          <w:i w:val="0"/>
+        </w:rPr>
+        <w:t xml:space="preserve">.1 </w:t>
+      </w:r>
+      <w:r>
+        <w:rPr>
+          <w:rStyle w:val="IntenseEmphasis"/>
+          <w:i w:val="0"/>
+        </w:rPr>
+        <w:t>M</w:t>
+      </w:r>
+      <w:r>
+        <w:rPr>
+          <w:rStyle w:val="IntenseEmphasis"/>
+          <w:i w:val="0"/>
+        </w:rPr>
+        <w:t>ain Test</w:t>
+      </w:r>
+      <w:bookmarkEnd w:id="19"/>
+      <w:r>
+        <w:rPr>
+          <w:rStyle w:val="IntenseEmphasis"/>
+          <w:i w:val="0"/>
         </w:rPr>
         <w:t xml:space="preserve"> </w:t>
       </w:r>
     </w:p>
+    <w:p/>
     <w:tbl>
       <w:tblPr>
         <w:tblStyle w:val="GridTable4"/>
@@ -4430,6 +5009,7 @@
                 <w:szCs w:val="24"/>
               </w:rPr>
             </w:pPr>
+            <w:proofErr w:type="spellStart"/>
             <w:r>
               <w:rPr>
                 <w:rFonts w:ascii="Arial" w:eastAsia="Times New Roman" w:hAnsi="Arial"/>
@@ -4438,6 +5018,7 @@
               </w:rPr>
               <w:t>File_name</w:t>
             </w:r>
+            <w:proofErr w:type="spellEnd"/>
           </w:p>
         </w:tc>
         <w:tc>
@@ -4538,6 +5119,7 @@
                 <w:szCs w:val="24"/>
               </w:rPr>
             </w:pPr>
+            <w:proofErr w:type="gramStart"/>
             <w:r>
               <w:rPr>
                 <w:rFonts w:asciiTheme="minorBidi" w:eastAsia="Times New Roman" w:hAnsiTheme="minorBidi" w:cstheme="minorBidi"/>
@@ -4545,7 +5127,48 @@
                 <w:sz w:val="24"/>
                 <w:szCs w:val="24"/>
               </w:rPr>
-              <w:t>( MapUtilitiesTestSuite.class, GameUtilitiesTestSuite.class,</w:t>
+              <w:t xml:space="preserve">( </w:t>
+            </w:r>
+            <w:proofErr w:type="spellStart"/>
+            <w:r>
+              <w:rPr>
+                <w:rFonts w:asciiTheme="minorBidi" w:eastAsia="Times New Roman" w:hAnsiTheme="minorBidi" w:cstheme="minorBidi"/>
+                <w:color w:val="24292E"/>
+                <w:sz w:val="24"/>
+                <w:szCs w:val="24"/>
+              </w:rPr>
+              <w:t>MapUtilitiesTestSuite.class</w:t>
+            </w:r>
+            <w:proofErr w:type="spellEnd"/>
+            <w:proofErr w:type="gramEnd"/>
+            <w:r>
+              <w:rPr>
+                <w:rFonts w:asciiTheme="minorBidi" w:eastAsia="Times New Roman" w:hAnsiTheme="minorBidi" w:cstheme="minorBidi"/>
+                <w:color w:val="24292E"/>
+                <w:sz w:val="24"/>
+                <w:szCs w:val="24"/>
+              </w:rPr>
+              <w:t xml:space="preserve">, </w:t>
+            </w:r>
+            <w:proofErr w:type="spellStart"/>
+            <w:r>
+              <w:rPr>
+                <w:rFonts w:asciiTheme="minorBidi" w:eastAsia="Times New Roman" w:hAnsiTheme="minorBidi" w:cstheme="minorBidi"/>
+                <w:color w:val="24292E"/>
+                <w:sz w:val="24"/>
+                <w:szCs w:val="24"/>
+              </w:rPr>
+              <w:t>GameUtilitiesTestSuite.class</w:t>
+            </w:r>
+            <w:proofErr w:type="spellEnd"/>
+            <w:r>
+              <w:rPr>
+                <w:rFonts w:asciiTheme="minorBidi" w:eastAsia="Times New Roman" w:hAnsiTheme="minorBidi" w:cstheme="minorBidi"/>
+                <w:color w:val="24292E"/>
+                <w:sz w:val="24"/>
+                <w:szCs w:val="24"/>
+              </w:rPr>
+              <w:t>,</w:t>
             </w:r>
           </w:p>
           <w:p>
@@ -4560,6 +5183,7 @@
                 <w:szCs w:val="24"/>
               </w:rPr>
             </w:pPr>
+            <w:proofErr w:type="spellStart"/>
             <w:r>
               <w:rPr>
                 <w:rFonts w:asciiTheme="minorBidi" w:eastAsia="Times New Roman" w:hAnsiTheme="minorBidi" w:cstheme="minorBidi"/>
@@ -4567,7 +5191,37 @@
                 <w:sz w:val="24"/>
                 <w:szCs w:val="24"/>
               </w:rPr>
-              <w:t>ModelsTestSuite.class, StrategyTestSuite.class)</w:t>
+              <w:t>ModelsTestSuite.class</w:t>
+            </w:r>
+            <w:proofErr w:type="spellEnd"/>
+            <w:r>
+              <w:rPr>
+                <w:rFonts w:asciiTheme="minorBidi" w:eastAsia="Times New Roman" w:hAnsiTheme="minorBidi" w:cstheme="minorBidi"/>
+                <w:color w:val="24292E"/>
+                <w:sz w:val="24"/>
+                <w:szCs w:val="24"/>
+              </w:rPr>
+              <w:t xml:space="preserve">, </w:t>
+            </w:r>
+            <w:proofErr w:type="spellStart"/>
+            <w:r>
+              <w:rPr>
+                <w:rFonts w:asciiTheme="minorBidi" w:eastAsia="Times New Roman" w:hAnsiTheme="minorBidi" w:cstheme="minorBidi"/>
+                <w:color w:val="24292E"/>
+                <w:sz w:val="24"/>
+                <w:szCs w:val="24"/>
+              </w:rPr>
+              <w:t>StrategyTestSuite.class</w:t>
+            </w:r>
+            <w:proofErr w:type="spellEnd"/>
+            <w:r>
+              <w:rPr>
+                <w:rFonts w:asciiTheme="minorBidi" w:eastAsia="Times New Roman" w:hAnsiTheme="minorBidi" w:cstheme="minorBidi"/>
+                <w:color w:val="24292E"/>
+                <w:sz w:val="24"/>
+                <w:szCs w:val="24"/>
+              </w:rPr>
+              <w:t>)</w:t>
             </w:r>
           </w:p>
         </w:tc>
@@ -4583,20 +5237,34 @@
     </w:p>
     <w:p>
       <w:pPr>
-        <w:pStyle w:val="NoSpacing"/>
+        <w:pStyle w:val="Heading2"/>
         <w:rPr>
           <w:rStyle w:val="IntenseEmphasis"/>
-          <w:sz w:val="24"/>
-          <w:szCs w:val="24"/>
-        </w:rPr>
-      </w:pPr>
+          <w:i w:val="0"/>
+        </w:rPr>
+      </w:pPr>
+      <w:bookmarkStart w:id="20" w:name="_Toc22144239"/>
       <w:r>
         <w:rPr>
           <w:rStyle w:val="IntenseEmphasis"/>
-          <w:sz w:val="24"/>
-          <w:szCs w:val="24"/>
-        </w:rPr>
-        <w:t xml:space="preserve">4.2 Entity Test </w:t>
+          <w:i w:val="0"/>
+        </w:rPr>
+        <w:t>5</w:t>
+      </w:r>
+      <w:r>
+        <w:rPr>
+          <w:rStyle w:val="IntenseEmphasis"/>
+          <w:i w:val="0"/>
+        </w:rPr>
+        <w:t>.2 Entity Test</w:t>
+      </w:r>
+      <w:bookmarkEnd w:id="20"/>
+      <w:r>
+        <w:rPr>
+          <w:rStyle w:val="IntenseEmphasis"/>
+          <w:i w:val="0"/>
+        </w:rPr>
+        <w:t xml:space="preserve"> </w:t>
       </w:r>
     </w:p>
     <w:p>
@@ -4639,6 +5307,7 @@
                 <w:szCs w:val="24"/>
               </w:rPr>
             </w:pPr>
+            <w:proofErr w:type="spellStart"/>
             <w:r>
               <w:rPr>
                 <w:rFonts w:ascii="Arial" w:eastAsia="Times New Roman" w:hAnsi="Arial"/>
@@ -4648,6 +5317,7 @@
               </w:rPr>
               <w:t>File_name</w:t>
             </w:r>
+            <w:proofErr w:type="spellEnd"/>
           </w:p>
         </w:tc>
         <w:tc>
@@ -4997,7 +5667,47 @@
                 <w:sz w:val="24"/>
                 <w:szCs w:val="24"/>
               </w:rPr>
-              <w:t>i.e. (TestCard.class, TestContinent.class,</w:t>
+              <w:t>i.e. (</w:t>
+            </w:r>
+            <w:proofErr w:type="spellStart"/>
+            <w:r>
+              <w:rPr>
+                <w:rFonts w:asciiTheme="minorBidi" w:eastAsia="Times New Roman" w:hAnsiTheme="minorBidi" w:cstheme="minorBidi"/>
+                <w:color w:val="24292E"/>
+                <w:sz w:val="24"/>
+                <w:szCs w:val="24"/>
+              </w:rPr>
+              <w:t>TestCard.class</w:t>
+            </w:r>
+            <w:proofErr w:type="spellEnd"/>
+            <w:r>
+              <w:rPr>
+                <w:rFonts w:asciiTheme="minorBidi" w:eastAsia="Times New Roman" w:hAnsiTheme="minorBidi" w:cstheme="minorBidi"/>
+                <w:color w:val="24292E"/>
+                <w:sz w:val="24"/>
+                <w:szCs w:val="24"/>
+              </w:rPr>
+              <w:t xml:space="preserve">, </w:t>
+            </w:r>
+            <w:proofErr w:type="spellStart"/>
+            <w:r>
+              <w:rPr>
+                <w:rFonts w:asciiTheme="minorBidi" w:eastAsia="Times New Roman" w:hAnsiTheme="minorBidi" w:cstheme="minorBidi"/>
+                <w:color w:val="24292E"/>
+                <w:sz w:val="24"/>
+                <w:szCs w:val="24"/>
+              </w:rPr>
+              <w:t>TestContinent.class</w:t>
+            </w:r>
+            <w:proofErr w:type="spellEnd"/>
+            <w:r>
+              <w:rPr>
+                <w:rFonts w:asciiTheme="minorBidi" w:eastAsia="Times New Roman" w:hAnsiTheme="minorBidi" w:cstheme="minorBidi"/>
+                <w:color w:val="24292E"/>
+                <w:sz w:val="24"/>
+                <w:szCs w:val="24"/>
+              </w:rPr>
+              <w:t>,</w:t>
             </w:r>
           </w:p>
           <w:p>
@@ -5018,7 +5728,47 @@
                 <w:sz w:val="24"/>
                 <w:szCs w:val="24"/>
               </w:rPr>
-              <w:t xml:space="preserve"> TestCountry.class, TestPlayerClass.class)</w:t>
+              <w:t xml:space="preserve"> </w:t>
+            </w:r>
+            <w:proofErr w:type="spellStart"/>
+            <w:r>
+              <w:rPr>
+                <w:rFonts w:asciiTheme="minorBidi" w:eastAsia="Times New Roman" w:hAnsiTheme="minorBidi" w:cstheme="minorBidi"/>
+                <w:color w:val="24292E"/>
+                <w:sz w:val="24"/>
+                <w:szCs w:val="24"/>
+              </w:rPr>
+              <w:t>TestCountry.class</w:t>
+            </w:r>
+            <w:proofErr w:type="spellEnd"/>
+            <w:r>
+              <w:rPr>
+                <w:rFonts w:asciiTheme="minorBidi" w:eastAsia="Times New Roman" w:hAnsiTheme="minorBidi" w:cstheme="minorBidi"/>
+                <w:color w:val="24292E"/>
+                <w:sz w:val="24"/>
+                <w:szCs w:val="24"/>
+              </w:rPr>
+              <w:t xml:space="preserve">, </w:t>
+            </w:r>
+            <w:proofErr w:type="spellStart"/>
+            <w:r>
+              <w:rPr>
+                <w:rFonts w:asciiTheme="minorBidi" w:eastAsia="Times New Roman" w:hAnsiTheme="minorBidi" w:cstheme="minorBidi"/>
+                <w:color w:val="24292E"/>
+                <w:sz w:val="24"/>
+                <w:szCs w:val="24"/>
+              </w:rPr>
+              <w:t>TestPlayerClass.class</w:t>
+            </w:r>
+            <w:proofErr w:type="spellEnd"/>
+            <w:r>
+              <w:rPr>
+                <w:rFonts w:asciiTheme="minorBidi" w:eastAsia="Times New Roman" w:hAnsiTheme="minorBidi" w:cstheme="minorBidi"/>
+                <w:color w:val="24292E"/>
+                <w:sz w:val="24"/>
+                <w:szCs w:val="24"/>
+              </w:rPr>
+              <w:t>)</w:t>
             </w:r>
           </w:p>
         </w:tc>
@@ -5049,25 +5799,45 @@
         <w:pStyle w:val="Heading2"/>
         <w:rPr>
           <w:rStyle w:val="IntenseEmphasis"/>
-          <w:sz w:val="24"/>
-          <w:szCs w:val="24"/>
-        </w:rPr>
-      </w:pPr>
-      <w:bookmarkStart w:id="19" w:name="_Toc22081789"/>
+          <w:i w:val="0"/>
+        </w:rPr>
+      </w:pPr>
+      <w:bookmarkStart w:id="21" w:name="_Toc22144240"/>
       <w:r>
         <w:rPr>
           <w:rStyle w:val="IntenseEmphasis"/>
-          <w:sz w:val="24"/>
-          <w:szCs w:val="24"/>
-        </w:rPr>
-        <w:t>4.3 Mapparser Test</w:t>
-      </w:r>
-      <w:bookmarkEnd w:id="19"/>
+          <w:i w:val="0"/>
+        </w:rPr>
+        <w:t>5</w:t>
+      </w:r>
       <w:r>
         <w:rPr>
           <w:rStyle w:val="IntenseEmphasis"/>
-          <w:sz w:val="24"/>
-          <w:szCs w:val="24"/>
+          <w:i w:val="0"/>
+        </w:rPr>
+        <w:t xml:space="preserve">.3 </w:t>
+      </w:r>
+      <w:proofErr w:type="spellStart"/>
+      <w:r>
+        <w:rPr>
+          <w:rStyle w:val="IntenseEmphasis"/>
+          <w:i w:val="0"/>
+        </w:rPr>
+        <w:t>Mapparser</w:t>
+      </w:r>
+      <w:proofErr w:type="spellEnd"/>
+      <w:r>
+        <w:rPr>
+          <w:rStyle w:val="IntenseEmphasis"/>
+          <w:i w:val="0"/>
+        </w:rPr>
+        <w:t xml:space="preserve"> Test</w:t>
+      </w:r>
+      <w:bookmarkEnd w:id="21"/>
+      <w:r>
+        <w:rPr>
+          <w:rStyle w:val="IntenseEmphasis"/>
+          <w:i w:val="0"/>
         </w:rPr>
         <w:t xml:space="preserve"> </w:t>
       </w:r>
@@ -5112,6 +5882,7 @@
                 <w:szCs w:val="24"/>
               </w:rPr>
             </w:pPr>
+            <w:proofErr w:type="spellStart"/>
             <w:r>
               <w:rPr>
                 <w:rFonts w:ascii="Arial" w:eastAsia="Times New Roman" w:hAnsi="Arial"/>
@@ -5121,6 +5892,7 @@
               </w:rPr>
               <w:t>File_name</w:t>
             </w:r>
+            <w:proofErr w:type="spellEnd"/>
           </w:p>
         </w:tc>
         <w:tc>
@@ -5450,8 +6222,19 @@
                 <w:sz w:val="24"/>
                 <w:szCs w:val="24"/>
               </w:rPr>
-              <w:t>This is a test class for running all test suits in Mapparser</w:t>
-            </w:r>
+              <w:t xml:space="preserve">This is a test class for running all test suits in </w:t>
+            </w:r>
+            <w:proofErr w:type="spellStart"/>
+            <w:r>
+              <w:rPr>
+                <w:rFonts w:ascii="Arial" w:eastAsia="Times New Roman" w:hAnsi="Arial"/>
+                <w:color w:val="24292E"/>
+                <w:sz w:val="24"/>
+                <w:szCs w:val="24"/>
+              </w:rPr>
+              <w:t>Mapparser</w:t>
+            </w:r>
+            <w:proofErr w:type="spellEnd"/>
             <w:r>
               <w:rPr>
                 <w:rFonts w:ascii="Arial" w:eastAsia="Times New Roman" w:hAnsi="Arial"/>
@@ -5461,6 +6244,7 @@
               </w:rPr>
               <w:t xml:space="preserve"> i.e. (</w:t>
             </w:r>
+            <w:proofErr w:type="spellStart"/>
             <w:r>
               <w:rPr>
                 <w:rFonts w:ascii="Arial" w:eastAsia="Times New Roman" w:hAnsi="Arial"/>
@@ -5477,8 +6261,19 @@
                 <w:sz w:val="24"/>
                 <w:szCs w:val="24"/>
               </w:rPr>
-              <w:t xml:space="preserve">.class, </w:t>
-            </w:r>
+              <w:t>.class</w:t>
+            </w:r>
+            <w:proofErr w:type="spellEnd"/>
+            <w:r>
+              <w:rPr>
+                <w:rFonts w:ascii="Arial" w:eastAsia="Times New Roman" w:hAnsi="Arial"/>
+                <w:color w:val="24292E"/>
+                <w:sz w:val="24"/>
+                <w:szCs w:val="24"/>
+              </w:rPr>
+              <w:t xml:space="preserve">, </w:t>
+            </w:r>
+            <w:proofErr w:type="spellStart"/>
             <w:r>
               <w:rPr>
                 <w:rFonts w:ascii="Arial" w:eastAsia="Times New Roman" w:hAnsi="Arial"/>
@@ -5495,7 +6290,17 @@
                 <w:sz w:val="24"/>
                 <w:szCs w:val="24"/>
               </w:rPr>
-              <w:t>.class,</w:t>
+              <w:t>.class</w:t>
+            </w:r>
+            <w:proofErr w:type="spellEnd"/>
+            <w:r>
+              <w:rPr>
+                <w:rFonts w:ascii="Arial" w:eastAsia="Times New Roman" w:hAnsi="Arial"/>
+                <w:color w:val="24292E"/>
+                <w:sz w:val="24"/>
+                <w:szCs w:val="24"/>
+              </w:rPr>
+              <w:t>,</w:t>
             </w:r>
           </w:p>
           <w:p>
@@ -5516,17 +6321,38 @@
                 <w:sz w:val="24"/>
                 <w:szCs w:val="24"/>
               </w:rPr>
-              <w:t xml:space="preserve"> MapwriterTest</w:t>
-            </w:r>
-            <w:r>
-              <w:rPr>
-                <w:rFonts w:ascii="Arial" w:eastAsia="Times New Roman" w:hAnsi="Arial"/>
-                <w:color w:val="24292E"/>
-                <w:sz w:val="24"/>
-                <w:szCs w:val="24"/>
-              </w:rPr>
-              <w:t xml:space="preserve">.class, </w:t>
-            </w:r>
+              <w:t xml:space="preserve"> </w:t>
+            </w:r>
+            <w:proofErr w:type="spellStart"/>
+            <w:r>
+              <w:rPr>
+                <w:rFonts w:ascii="Arial" w:eastAsia="Times New Roman" w:hAnsi="Arial"/>
+                <w:color w:val="24292E"/>
+                <w:sz w:val="24"/>
+                <w:szCs w:val="24"/>
+              </w:rPr>
+              <w:t>MapwriterTest</w:t>
+            </w:r>
+            <w:r>
+              <w:rPr>
+                <w:rFonts w:ascii="Arial" w:eastAsia="Times New Roman" w:hAnsi="Arial"/>
+                <w:color w:val="24292E"/>
+                <w:sz w:val="24"/>
+                <w:szCs w:val="24"/>
+              </w:rPr>
+              <w:t>.class</w:t>
+            </w:r>
+            <w:proofErr w:type="spellEnd"/>
+            <w:r>
+              <w:rPr>
+                <w:rFonts w:ascii="Arial" w:eastAsia="Times New Roman" w:hAnsi="Arial"/>
+                <w:color w:val="24292E"/>
+                <w:sz w:val="24"/>
+                <w:szCs w:val="24"/>
+              </w:rPr>
+              <w:t xml:space="preserve">, </w:t>
+            </w:r>
+            <w:proofErr w:type="spellStart"/>
             <w:r>
               <w:rPr>
                 <w:rFonts w:ascii="Arial" w:eastAsia="Times New Roman" w:hAnsi="Arial"/>
@@ -5543,7 +6369,17 @@
                 <w:sz w:val="24"/>
                 <w:szCs w:val="24"/>
               </w:rPr>
-              <w:t>.class)</w:t>
+              <w:t>.class</w:t>
+            </w:r>
+            <w:proofErr w:type="spellEnd"/>
+            <w:r>
+              <w:rPr>
+                <w:rFonts w:ascii="Arial" w:eastAsia="Times New Roman" w:hAnsi="Arial"/>
+                <w:color w:val="24292E"/>
+                <w:sz w:val="24"/>
+                <w:szCs w:val="24"/>
+              </w:rPr>
+              <w:t>)</w:t>
             </w:r>
           </w:p>
         </w:tc>
@@ -5562,25 +6398,29 @@
         <w:pStyle w:val="Heading2"/>
         <w:rPr>
           <w:rStyle w:val="IntenseEmphasis"/>
-          <w:sz w:val="24"/>
-          <w:szCs w:val="24"/>
-        </w:rPr>
-      </w:pPr>
-      <w:bookmarkStart w:id="20" w:name="_Toc22081790"/>
+          <w:i w:val="0"/>
+        </w:rPr>
+      </w:pPr>
+      <w:bookmarkStart w:id="22" w:name="_Toc22144241"/>
       <w:r>
         <w:rPr>
           <w:rStyle w:val="IntenseEmphasis"/>
-          <w:sz w:val="24"/>
-          <w:szCs w:val="24"/>
-        </w:rPr>
-        <w:t>5. Tools and API</w:t>
-      </w:r>
-      <w:bookmarkEnd w:id="20"/>
+          <w:i w:val="0"/>
+        </w:rPr>
+        <w:t>6</w:t>
+      </w:r>
       <w:r>
         <w:rPr>
           <w:rStyle w:val="IntenseEmphasis"/>
-          <w:sz w:val="24"/>
-          <w:szCs w:val="24"/>
+          <w:i w:val="0"/>
+        </w:rPr>
+        <w:t>. Tools and API</w:t>
+      </w:r>
+      <w:bookmarkEnd w:id="22"/>
+      <w:r>
+        <w:rPr>
+          <w:rStyle w:val="IntenseEmphasis"/>
+          <w:i w:val="0"/>
         </w:rPr>
         <w:t xml:space="preserve"> </w:t>
       </w:r>
@@ -5737,6 +6577,7 @@
                 <w:szCs w:val="24"/>
               </w:rPr>
             </w:pPr>
+            <w:proofErr w:type="spellStart"/>
             <w:r>
               <w:rPr>
                 <w:rFonts w:ascii="Arial" w:eastAsia="Times New Roman" w:hAnsi="Arial"/>
@@ -5747,6 +6588,7 @@
               </w:rPr>
               <w:t>Git</w:t>
             </w:r>
+            <w:proofErr w:type="spellEnd"/>
           </w:p>
         </w:tc>
         <w:tc>
@@ -5772,7 +6614,27 @@
                 <w:sz w:val="24"/>
                 <w:szCs w:val="24"/>
               </w:rPr>
-              <w:t>It is Git code management System which gives one place to plan projects,</w:t>
+              <w:t xml:space="preserve">It is </w:t>
+            </w:r>
+            <w:proofErr w:type="spellStart"/>
+            <w:r>
+              <w:rPr>
+                <w:rFonts w:asciiTheme="minorBidi" w:eastAsia="Times New Roman" w:hAnsiTheme="minorBidi" w:cstheme="minorBidi"/>
+                <w:color w:val="24292E"/>
+                <w:sz w:val="24"/>
+                <w:szCs w:val="24"/>
+              </w:rPr>
+              <w:t>Git</w:t>
+            </w:r>
+            <w:proofErr w:type="spellEnd"/>
+            <w:r>
+              <w:rPr>
+                <w:rFonts w:asciiTheme="minorBidi" w:eastAsia="Times New Roman" w:hAnsiTheme="minorBidi" w:cstheme="minorBidi"/>
+                <w:color w:val="24292E"/>
+                <w:sz w:val="24"/>
+                <w:szCs w:val="24"/>
+              </w:rPr>
+              <w:t xml:space="preserve"> code management System which gives one place to plan projects,</w:t>
             </w:r>
             <w:r>
               <w:rPr>
@@ -5879,6 +6741,7 @@
                 <w:szCs w:val="24"/>
               </w:rPr>
             </w:pPr>
+            <w:proofErr w:type="spellStart"/>
             <w:r>
               <w:rPr>
                 <w:rFonts w:ascii="Arial" w:eastAsia="Times New Roman" w:hAnsi="Arial"/>
@@ -5887,8 +6750,9 @@
                 <w:sz w:val="24"/>
                 <w:szCs w:val="24"/>
               </w:rPr>
-              <w:t>Maven</w:t>
-            </w:r>
+              <w:t>JavaDoc</w:t>
+            </w:r>
+            <w:proofErr w:type="spellEnd"/>
           </w:p>
         </w:tc>
         <w:tc>
@@ -5908,14 +6772,52 @@
                 <w:szCs w:val="24"/>
               </w:rPr>
             </w:pPr>
-            <w:r>
-              <w:rPr>
-                <w:rFonts w:ascii="Arial" w:eastAsia="Times New Roman" w:hAnsi="Arial"/>
-                <w:color w:val="24292E"/>
-                <w:sz w:val="24"/>
-                <w:szCs w:val="24"/>
-              </w:rPr>
-              <w:t>Maven as a build automation tool to manage all project dependencies.</w:t>
+            <w:proofErr w:type="spellStart"/>
+            <w:r>
+              <w:rPr>
+                <w:rFonts w:ascii="Arial" w:eastAsia="Times New Roman" w:hAnsi="Arial"/>
+                <w:color w:val="24292E"/>
+                <w:sz w:val="24"/>
+                <w:szCs w:val="24"/>
+              </w:rPr>
+              <w:t>JavaDoc</w:t>
+            </w:r>
+            <w:proofErr w:type="spellEnd"/>
+            <w:r>
+              <w:rPr>
+                <w:rFonts w:ascii="Arial" w:eastAsia="Times New Roman" w:hAnsi="Arial"/>
+                <w:color w:val="24292E"/>
+                <w:sz w:val="24"/>
+                <w:szCs w:val="24"/>
+              </w:rPr>
+              <w:t xml:space="preserve"> </w:t>
+            </w:r>
+            <w:r>
+              <w:rPr>
+                <w:rFonts w:ascii="Arial" w:eastAsia="Times New Roman" w:hAnsi="Arial"/>
+                <w:color w:val="24292E"/>
+                <w:sz w:val="24"/>
+                <w:szCs w:val="24"/>
+              </w:rPr>
+              <w:t>is a</w:t>
+            </w:r>
+            <w:r>
+              <w:rPr>
+                <w:rFonts w:ascii="Arial" w:eastAsia="Times New Roman" w:hAnsi="Arial"/>
+                <w:color w:val="24292E"/>
+                <w:sz w:val="24"/>
+                <w:szCs w:val="24"/>
+              </w:rPr>
+              <w:t xml:space="preserve"> automation tool to </w:t>
+            </w:r>
+            <w:r>
+              <w:rPr>
+                <w:rFonts w:ascii="Arial" w:eastAsia="Times New Roman" w:hAnsi="Arial"/>
+                <w:color w:val="24292E"/>
+                <w:sz w:val="24"/>
+                <w:szCs w:val="24"/>
+              </w:rPr>
+              <w:t>generate document to refer regarding libraries and modules of code.</w:t>
             </w:r>
           </w:p>
         </w:tc>
@@ -5948,8 +6850,8 @@
           <w:szCs w:val="24"/>
         </w:rPr>
       </w:pPr>
-      <w:bookmarkStart w:id="21" w:name="page7"/>
-      <w:bookmarkEnd w:id="21"/>
+      <w:bookmarkStart w:id="23" w:name="page7"/>
+      <w:bookmarkEnd w:id="23"/>
       <w:r>
         <w:rPr>
           <w:rFonts w:asciiTheme="minorBidi" w:eastAsia="Times New Roman" w:hAnsiTheme="minorBidi" w:cstheme="minorBidi"/>
@@ -5960,7 +6862,7 @@
         </w:rPr>
         <w:lastRenderedPageBreak/>
         <w:drawing>
-          <wp:anchor distT="0" distB="0" distL="114300" distR="114300" simplePos="0" relativeHeight="251660288" behindDoc="1" locked="0" layoutInCell="1" allowOverlap="1" wp14:anchorId="78D4EDE2" wp14:editId="1BB6F043">
+          <wp:anchor distT="0" distB="0" distL="114300" distR="114300" simplePos="0" relativeHeight="251660288" behindDoc="1" locked="0" layoutInCell="1" allowOverlap="1" wp14:anchorId="4CC36852" wp14:editId="7F85F657">
             <wp:simplePos x="0" y="0"/>
             <wp:positionH relativeFrom="column">
               <wp:posOffset>-8890</wp:posOffset>
@@ -5985,7 +6887,7 @@
                     </pic:cNvPicPr>
                   </pic:nvPicPr>
                   <pic:blipFill>
-                    <a:blip r:embed="rId12">
+                    <a:blip r:embed="rId13">
                       <a:extLst>
                         <a:ext uri="{28A0092B-C50C-407E-A947-70E740481C1C}">
                           <a14:useLocalDpi xmlns:a14="http://schemas.microsoft.com/office/drawing/2010/main" val="0"/>
@@ -6028,7 +6930,7 @@
           <w:lang w:val="en-IN" w:eastAsia="en-IN"/>
         </w:rPr>
         <w:drawing>
-          <wp:anchor distT="0" distB="0" distL="114300" distR="114300" simplePos="0" relativeHeight="251661312" behindDoc="1" locked="0" layoutInCell="1" allowOverlap="1" wp14:anchorId="542C093D" wp14:editId="386B4D44">
+          <wp:anchor distT="0" distB="0" distL="114300" distR="114300" simplePos="0" relativeHeight="251661312" behindDoc="1" locked="0" layoutInCell="1" allowOverlap="1" wp14:anchorId="51485EAA" wp14:editId="606491B9">
             <wp:simplePos x="0" y="0"/>
             <wp:positionH relativeFrom="column">
               <wp:posOffset>-4445</wp:posOffset>
@@ -6053,7 +6955,7 @@
                     </pic:cNvPicPr>
                   </pic:nvPicPr>
                   <pic:blipFill>
-                    <a:blip r:embed="rId12">
+                    <a:blip r:embed="rId13">
                       <a:extLst>
                         <a:ext uri="{28A0092B-C50C-407E-A947-70E740481C1C}">
                           <a14:useLocalDpi xmlns:a14="http://schemas.microsoft.com/office/drawing/2010/main" val="0"/>
@@ -6096,7 +6998,7 @@
           <w:lang w:val="en-IN" w:eastAsia="en-IN"/>
         </w:rPr>
         <w:drawing>
-          <wp:anchor distT="0" distB="0" distL="114300" distR="114300" simplePos="0" relativeHeight="251662336" behindDoc="1" locked="0" layoutInCell="1" allowOverlap="1" wp14:anchorId="077FF6F5" wp14:editId="5331D2E5">
+          <wp:anchor distT="0" distB="0" distL="114300" distR="114300" simplePos="0" relativeHeight="251662336" behindDoc="1" locked="0" layoutInCell="1" allowOverlap="1" wp14:anchorId="0D374A9D" wp14:editId="1D362BCC">
             <wp:simplePos x="0" y="0"/>
             <wp:positionH relativeFrom="column">
               <wp:posOffset>-4445</wp:posOffset>
@@ -6121,7 +7023,7 @@
                     </pic:cNvPicPr>
                   </pic:nvPicPr>
                   <pic:blipFill>
-                    <a:blip r:embed="rId13">
+                    <a:blip r:embed="rId14">
                       <a:extLst>
                         <a:ext uri="{28A0092B-C50C-407E-A947-70E740481C1C}">
                           <a14:useLocalDpi xmlns:a14="http://schemas.microsoft.com/office/drawing/2010/main" val="0"/>
@@ -6155,8 +7057,8 @@
           </wp:anchor>
         </w:drawing>
       </w:r>
-      <w:bookmarkStart w:id="22" w:name="page8"/>
-      <w:bookmarkEnd w:id="22"/>
+      <w:bookmarkStart w:id="24" w:name="page8"/>
+      <w:bookmarkEnd w:id="24"/>
       <w:r>
         <w:rPr>
           <w:rFonts w:asciiTheme="minorBidi" w:eastAsia="Times New Roman" w:hAnsiTheme="minorBidi" w:cstheme="minorBidi"/>
@@ -6167,7 +7069,7 @@
           <w:lang w:val="en-IN" w:eastAsia="en-IN"/>
         </w:rPr>
         <w:drawing>
-          <wp:anchor distT="0" distB="0" distL="114300" distR="114300" simplePos="0" relativeHeight="251663360" behindDoc="1" locked="0" layoutInCell="1" allowOverlap="1" wp14:anchorId="39747661" wp14:editId="43EE4340">
+          <wp:anchor distT="0" distB="0" distL="114300" distR="114300" simplePos="0" relativeHeight="251663360" behindDoc="1" locked="0" layoutInCell="1" allowOverlap="1" wp14:anchorId="423B04E1" wp14:editId="6D37086C">
             <wp:simplePos x="0" y="0"/>
             <wp:positionH relativeFrom="column">
               <wp:posOffset>0</wp:posOffset>
@@ -6235,7 +7137,7 @@
           <w:lang w:val="en-IN" w:eastAsia="en-IN"/>
         </w:rPr>
         <w:drawing>
-          <wp:anchor distT="0" distB="0" distL="114300" distR="114300" simplePos="0" relativeHeight="251664384" behindDoc="1" locked="0" layoutInCell="1" allowOverlap="1" wp14:anchorId="2696CA30" wp14:editId="01D76869">
+          <wp:anchor distT="0" distB="0" distL="114300" distR="114300" simplePos="0" relativeHeight="251664384" behindDoc="1" locked="0" layoutInCell="1" allowOverlap="1" wp14:anchorId="734B0B85" wp14:editId="2105E9ED">
             <wp:simplePos x="0" y="0"/>
             <wp:positionH relativeFrom="column">
               <wp:posOffset>-12065</wp:posOffset>
@@ -6260,7 +7162,7 @@
                     </pic:cNvPicPr>
                   </pic:nvPicPr>
                   <pic:blipFill>
-                    <a:blip r:embed="rId14">
+                    <a:blip r:embed="rId15">
                       <a:extLst>
                         <a:ext uri="{28A0092B-C50C-407E-A947-70E740481C1C}">
                           <a14:useLocalDpi xmlns:a14="http://schemas.microsoft.com/office/drawing/2010/main" val="0"/>
@@ -6303,7 +7205,7 @@
           <w:lang w:val="en-IN" w:eastAsia="en-IN"/>
         </w:rPr>
         <w:drawing>
-          <wp:anchor distT="0" distB="0" distL="114300" distR="114300" simplePos="0" relativeHeight="251665408" behindDoc="1" locked="0" layoutInCell="1" allowOverlap="1" wp14:anchorId="3FCD36DF" wp14:editId="3EBEE1BB">
+          <wp:anchor distT="0" distB="0" distL="114300" distR="114300" simplePos="0" relativeHeight="251665408" behindDoc="1" locked="0" layoutInCell="1" allowOverlap="1" wp14:anchorId="7AEBDF44" wp14:editId="45E1406B">
             <wp:simplePos x="0" y="0"/>
             <wp:positionH relativeFrom="column">
               <wp:posOffset>-12065</wp:posOffset>
@@ -6328,7 +7230,7 @@
                     </pic:cNvPicPr>
                   </pic:nvPicPr>
                   <pic:blipFill>
-                    <a:blip r:embed="rId14">
+                    <a:blip r:embed="rId15">
                       <a:extLst>
                         <a:ext uri="{28A0092B-C50C-407E-A947-70E740481C1C}">
                           <a14:useLocalDpi xmlns:a14="http://schemas.microsoft.com/office/drawing/2010/main" val="0"/>
@@ -6362,8 +7264,8 @@
           </wp:anchor>
         </w:drawing>
       </w:r>
-      <w:bookmarkStart w:id="23" w:name="page9"/>
-      <w:bookmarkEnd w:id="23"/>
+      <w:bookmarkStart w:id="25" w:name="page9"/>
+      <w:bookmarkEnd w:id="25"/>
       <w:r>
         <w:rPr>
           <w:rFonts w:asciiTheme="minorBidi" w:eastAsia="Times New Roman" w:hAnsiTheme="minorBidi" w:cstheme="minorBidi"/>
@@ -6374,7 +7276,7 @@
           <w:lang w:val="en-IN" w:eastAsia="en-IN"/>
         </w:rPr>
         <w:drawing>
-          <wp:anchor distT="0" distB="0" distL="114300" distR="114300" simplePos="0" relativeHeight="251666432" behindDoc="1" locked="0" layoutInCell="1" allowOverlap="1" wp14:anchorId="3BE68FD0" wp14:editId="1727DFFA">
+          <wp:anchor distT="0" distB="0" distL="114300" distR="114300" simplePos="0" relativeHeight="251666432" behindDoc="1" locked="0" layoutInCell="1" allowOverlap="1" wp14:anchorId="6D712781" wp14:editId="29056984">
             <wp:simplePos x="0" y="0"/>
             <wp:positionH relativeFrom="column">
               <wp:posOffset>0</wp:posOffset>
@@ -6433,8 +7335,8 @@
           </wp:anchor>
         </w:drawing>
       </w:r>
-      <w:bookmarkStart w:id="24" w:name="page10"/>
-      <w:bookmarkEnd w:id="24"/>
+      <w:bookmarkStart w:id="26" w:name="page10"/>
+      <w:bookmarkEnd w:id="26"/>
       <w:r>
         <w:rPr>
           <w:rFonts w:asciiTheme="minorBidi" w:eastAsia="Times New Roman" w:hAnsiTheme="minorBidi" w:cstheme="minorBidi"/>
@@ -6445,7 +7347,7 @@
           <w:lang w:val="en-IN" w:eastAsia="en-IN"/>
         </w:rPr>
         <w:drawing>
-          <wp:anchor distT="0" distB="0" distL="114300" distR="114300" simplePos="0" relativeHeight="251667456" behindDoc="1" locked="0" layoutInCell="1" allowOverlap="1" wp14:anchorId="6FC8433F" wp14:editId="70C8C863">
+          <wp:anchor distT="0" distB="0" distL="114300" distR="114300" simplePos="0" relativeHeight="251667456" behindDoc="1" locked="0" layoutInCell="1" allowOverlap="1" wp14:anchorId="4FADA4ED" wp14:editId="539CE5DF">
             <wp:simplePos x="0" y="0"/>
             <wp:positionH relativeFrom="column">
               <wp:posOffset>0</wp:posOffset>
@@ -6513,7 +7415,7 @@
           <w:lang w:val="en-IN" w:eastAsia="en-IN"/>
         </w:rPr>
         <w:drawing>
-          <wp:anchor distT="0" distB="0" distL="114300" distR="114300" simplePos="0" relativeHeight="251668480" behindDoc="1" locked="0" layoutInCell="1" allowOverlap="1" wp14:anchorId="61BC6B95" wp14:editId="14782972">
+          <wp:anchor distT="0" distB="0" distL="114300" distR="114300" simplePos="0" relativeHeight="251668480" behindDoc="1" locked="0" layoutInCell="1" allowOverlap="1" wp14:anchorId="452B8AAE" wp14:editId="327419EA">
             <wp:simplePos x="0" y="0"/>
             <wp:positionH relativeFrom="column">
               <wp:posOffset>-8890</wp:posOffset>
@@ -6538,7 +7440,7 @@
                     </pic:cNvPicPr>
                   </pic:nvPicPr>
                   <pic:blipFill>
-                    <a:blip r:embed="rId15">
+                    <a:blip r:embed="rId16">
                       <a:extLst>
                         <a:ext uri="{28A0092B-C50C-407E-A947-70E740481C1C}">
                           <a14:useLocalDpi xmlns:a14="http://schemas.microsoft.com/office/drawing/2010/main" val="0"/>
@@ -6578,26 +7480,18 @@
         <w:pStyle w:val="Heading2"/>
         <w:rPr>
           <w:rStyle w:val="IntenseEmphasis"/>
-          <w:sz w:val="32"/>
-          <w:szCs w:val="32"/>
-        </w:rPr>
-      </w:pPr>
-      <w:bookmarkStart w:id="25" w:name="_Toc22081792"/>
+          <w:i w:val="0"/>
+        </w:rPr>
+      </w:pPr>
+      <w:bookmarkStart w:id="27" w:name="_Toc22144242"/>
       <w:r>
         <w:rPr>
           <w:rStyle w:val="IntenseEmphasis"/>
-        </w:rPr>
-        <w:t>7. References</w:t>
-      </w:r>
-      <w:r>
-        <w:rPr>
-          <w:rStyle w:val="IntenseEmphasis"/>
-          <w:sz w:val="32"/>
-          <w:szCs w:val="32"/>
-        </w:rPr>
-        <w:t>:</w:t>
-      </w:r>
-      <w:bookmarkEnd w:id="25"/>
+          <w:i w:val="0"/>
+        </w:rPr>
+        <w:t>7. References:</w:t>
+      </w:r>
+      <w:bookmarkEnd w:id="27"/>
     </w:p>
     <w:p>
       <w:pPr>
@@ -6653,7 +7547,7 @@
         </w:rPr>
         <w:t xml:space="preserve">Rules Followed :   </w:t>
       </w:r>
-      <w:hyperlink r:id="rId16" w:history="1">
+      <w:hyperlink r:id="rId17" w:history="1">
         <w:r>
           <w:rPr>
             <w:rFonts w:asciiTheme="minorBidi" w:eastAsia="Times New Roman" w:hAnsiTheme="minorBidi" w:cstheme="minorBidi"/>
@@ -6695,7 +7589,7 @@
           <w:u w:val="single"/>
         </w:rPr>
       </w:pPr>
-      <w:hyperlink r:id="rId17" w:history="1">
+      <w:hyperlink r:id="rId18" w:history="1">
         <w:r>
           <w:rPr>
             <w:rFonts w:asciiTheme="minorBidi" w:eastAsia="Times New Roman" w:hAnsiTheme="minorBidi" w:cstheme="minorBidi"/>
@@ -6739,7 +7633,7 @@
           <w:u w:val="single"/>
         </w:rPr>
       </w:pPr>
-      <w:hyperlink r:id="rId18" w:history="1">
+      <w:hyperlink r:id="rId19" w:history="1">
         <w:r>
           <w:rPr>
             <w:rFonts w:asciiTheme="minorBidi" w:eastAsia="Times New Roman" w:hAnsiTheme="minorBidi" w:cstheme="minorBidi"/>
@@ -8410,7 +9304,7 @@
 </file>
 
 <file path=customXml/itemProps1.xml><?xml version="1.0" encoding="utf-8"?>
-<ds:datastoreItem xmlns:ds="http://schemas.openxmlformats.org/officeDocument/2006/customXml" ds:itemID="{263672B1-14A5-45A9-8788-F0B68207DC31}">
+<ds:datastoreItem xmlns:ds="http://schemas.openxmlformats.org/officeDocument/2006/customXml" ds:itemID="{DCACD477-0854-4E11-979C-1B28879BEBAB}">
   <ds:schemaRefs>
     <ds:schemaRef ds:uri="http://schemas.openxmlformats.org/officeDocument/2006/bibliography"/>
   </ds:schemaRefs>
